--- a/capstone project submission unity Group.docx
+++ b/capstone project submission unity Group.docx
@@ -145,17 +145,6 @@
           <w:p>
             <w:pPr>
               <w:pStyle w:val="TableParagraph"/>
-              <w:spacing w:before="5" w:line="240" w:lineRule="auto"/>
-              <w:ind w:left="0"/>
-              <w:rPr>
-                <w:b/>
-                <w:sz w:val="21"/>
-              </w:rPr>
-            </w:pPr>
-          </w:p>
-          <w:p>
-            <w:pPr>
-              <w:pStyle w:val="TableParagraph"/>
               <w:spacing w:line="240" w:lineRule="auto"/>
             </w:pPr>
             <w:proofErr w:type="gramStart"/>
@@ -170,10 +159,7 @@
             </w:r>
             <w:proofErr w:type="gramEnd"/>
             <w:r>
-              <w:t xml:space="preserve"> </w:t>
-            </w:r>
-            <w:r>
-              <w:t>Debashish Das</w:t>
+              <w:t xml:space="preserve"> Debashish Das</w:t>
             </w:r>
           </w:p>
           <w:p>
@@ -185,17 +171,28 @@
               <w:rPr>
                 <w:b/>
               </w:rPr>
-              <w:t xml:space="preserve">Email id </w:t>
-            </w:r>
-            <w:r>
-              <w:t xml:space="preserve">: </w:t>
-            </w:r>
-            <w:hyperlink r:id="rId5" w:history="1">
+              <w:t xml:space="preserve">Email </w:t>
+            </w:r>
+            <w:proofErr w:type="gramStart"/>
+            <w:r>
+              <w:rPr>
+                <w:b/>
+              </w:rPr>
+              <w:t xml:space="preserve">id </w:t>
+            </w:r>
+            <w:r>
+              <w:t>:</w:t>
+            </w:r>
+            <w:proofErr w:type="gramEnd"/>
+            <w:r>
+              <w:t xml:space="preserve"> </w:t>
+            </w:r>
+            <w:hyperlink r:id="rId7" w:history="1">
               <w:r>
                 <w:rPr>
                   <w:rStyle w:val="Hyperlink"/>
                 </w:rPr>
-                <w:t>mailto:jainluckycool@gmail.com</w:t>
+                <w:t>devashishdas40@gmail.com</w:t>
               </w:r>
             </w:hyperlink>
           </w:p>
@@ -204,6 +201,12 @@
               <w:pStyle w:val="TableParagraph"/>
               <w:spacing w:before="1" w:line="252" w:lineRule="exact"/>
             </w:pPr>
+            <w:r>
+              <w:rPr>
+                <w:b/>
+              </w:rPr>
+              <w:t xml:space="preserve">Team </w:t>
+            </w:r>
             <w:proofErr w:type="gramStart"/>
             <w:r>
               <w:rPr>
@@ -218,6 +221,47 @@
           </w:p>
           <w:p>
             <w:pPr>
+              <w:pStyle w:val="TableParagraph"/>
+              <w:spacing w:before="1" w:line="252" w:lineRule="exact"/>
+              <w:rPr>
+                <w:b/>
+              </w:rPr>
+            </w:pPr>
+            <w:r>
+              <w:rPr>
+                <w:b/>
+              </w:rPr>
+              <w:t xml:space="preserve">                   </w:t>
+            </w:r>
+          </w:p>
+          <w:p>
+            <w:pPr>
+              <w:pStyle w:val="TableParagraph"/>
+              <w:spacing w:before="1" w:line="252" w:lineRule="exact"/>
+            </w:pPr>
+            <w:r>
+              <w:rPr>
+                <w:b/>
+              </w:rPr>
+              <w:t xml:space="preserve">Debashish </w:t>
+            </w:r>
+            <w:proofErr w:type="gramStart"/>
+            <w:r>
+              <w:rPr>
+                <w:b/>
+              </w:rPr>
+              <w:t>Das :</w:t>
+            </w:r>
+            <w:proofErr w:type="gramEnd"/>
+            <w:r>
+              <w:rPr>
+                <w:b/>
+              </w:rPr>
+              <w:t>-</w:t>
+            </w:r>
+          </w:p>
+          <w:p>
+            <w:pPr>
               <w:pStyle w:val="NormalWeb"/>
             </w:pPr>
             <w:r>
@@ -273,114 +317,30 @@
               <w:rPr>
                 <w:rStyle w:val="Strong"/>
               </w:rPr>
-              <w:t xml:space="preserve">Basic </w:t>
-            </w:r>
-            <w:r>
+              <w:t>Basic understand data (like shape, head, data information)</w:t>
+            </w:r>
+          </w:p>
+          <w:p>
+            <w:pPr>
+              <w:pStyle w:val="NormalWeb"/>
               <w:rPr>
                 <w:rStyle w:val="Strong"/>
               </w:rPr>
-              <w:t xml:space="preserve">understand data (like </w:t>
-            </w:r>
+            </w:pPr>
             <w:r>
               <w:rPr>
                 <w:rStyle w:val="Strong"/>
               </w:rPr>
-              <w:t>shape, head, data</w:t>
+              <w:t xml:space="preserve">         4.</w:t>
+            </w:r>
+            <w:r>
+              <w:t xml:space="preserve"> </w:t>
             </w:r>
             <w:r>
               <w:rPr>
                 <w:rStyle w:val="Strong"/>
               </w:rPr>
-              <w:t xml:space="preserve"> i</w:t>
-            </w:r>
-            <w:r>
-              <w:rPr>
-                <w:rStyle w:val="Strong"/>
-              </w:rPr>
-              <w:t>n</w:t>
-            </w:r>
-            <w:r>
-              <w:rPr>
-                <w:rStyle w:val="Strong"/>
-              </w:rPr>
-              <w:t>formati</w:t>
-            </w:r>
-            <w:r>
-              <w:rPr>
-                <w:rStyle w:val="Strong"/>
-              </w:rPr>
-              <w:t>on)</w:t>
-            </w:r>
-          </w:p>
-          <w:p>
-            <w:pPr>
-              <w:pStyle w:val="NormalWeb"/>
-              <w:rPr>
-                <w:rStyle w:val="Strong"/>
-              </w:rPr>
-            </w:pPr>
-            <w:r>
-              <w:rPr>
-                <w:rStyle w:val="Strong"/>
-              </w:rPr>
-              <w:t xml:space="preserve">         4.</w:t>
-            </w:r>
-            <w:r>
-              <w:t xml:space="preserve"> </w:t>
-            </w:r>
-            <w:r>
-              <w:rPr>
-                <w:rStyle w:val="Strong"/>
-              </w:rPr>
-              <w:t xml:space="preserve">Data </w:t>
-            </w:r>
-            <w:r>
-              <w:rPr>
-                <w:rStyle w:val="Strong"/>
-              </w:rPr>
-              <w:t xml:space="preserve">pre-processing </w:t>
-            </w:r>
-            <w:r>
-              <w:rPr>
-                <w:rStyle w:val="Strong"/>
-              </w:rPr>
-              <w:t>(</w:t>
-            </w:r>
-            <w:r>
-              <w:rPr>
-                <w:rStyle w:val="Strong"/>
-              </w:rPr>
-              <w:t>like data cle</w:t>
-            </w:r>
-            <w:r>
-              <w:rPr>
-                <w:rStyle w:val="Strong"/>
-              </w:rPr>
-              <w:t>aning handle null value</w:t>
-            </w:r>
-            <w:r>
-              <w:rPr>
-                <w:rStyle w:val="Strong"/>
-              </w:rPr>
-              <w:t>s</w:t>
-            </w:r>
-            <w:r>
-              <w:rPr>
-                <w:rStyle w:val="Strong"/>
-              </w:rPr>
-              <w:t xml:space="preserve">, duplicate </w:t>
-            </w:r>
-            <w:r>
-              <w:rPr>
-                <w:rStyle w:val="Strong"/>
-              </w:rPr>
-              <w:t>values)</w:t>
-            </w:r>
-            <w:r>
-              <w:rPr>
-                <w:rStyle w:val="Strong"/>
-              </w:rPr>
-              <w:t>.</w:t>
+              <w:t>Data pre-processing (like data cleaning handle null values).</w:t>
             </w:r>
           </w:p>
           <w:p>
@@ -408,19 +368,30 @@
               <w:rPr>
                 <w:rStyle w:val="Strong"/>
               </w:rPr>
-              <w:t xml:space="preserve">         </w:t>
+              <w:t xml:space="preserve">         6.</w:t>
+            </w:r>
+            <w:r>
+              <w:t xml:space="preserve"> </w:t>
             </w:r>
             <w:r>
               <w:rPr>
                 <w:rStyle w:val="Strong"/>
               </w:rPr>
-              <w:t>6</w:t>
-            </w:r>
-            <w:r>
+              <w:t>Data Visualization</w:t>
+            </w:r>
+          </w:p>
+          <w:p>
+            <w:pPr>
+              <w:pStyle w:val="NormalWeb"/>
               <w:rPr>
                 <w:rStyle w:val="Strong"/>
               </w:rPr>
-              <w:t>.</w:t>
+            </w:pPr>
+            <w:r>
+              <w:rPr>
+                <w:rStyle w:val="Strong"/>
+              </w:rPr>
+              <w:t xml:space="preserve">         7.</w:t>
             </w:r>
             <w:r>
               <w:t xml:space="preserve"> </w:t>
@@ -429,42 +400,74 @@
               <w:rPr>
                 <w:rStyle w:val="Strong"/>
               </w:rPr>
-              <w:t>Data Visualization</w:t>
+              <w:t>Conclusion.</w:t>
             </w:r>
           </w:p>
           <w:p>
             <w:pPr>
               <w:pStyle w:val="NormalWeb"/>
               <w:rPr>
-                <w:rStyle w:val="Strong"/>
-              </w:rPr>
-            </w:pPr>
-            <w:r>
-              <w:rPr>
-                <w:rStyle w:val="Strong"/>
-              </w:rPr>
-              <w:t xml:space="preserve">         </w:t>
-            </w:r>
-            <w:r>
-              <w:rPr>
-                <w:rStyle w:val="Strong"/>
-              </w:rPr>
-              <w:t>7</w:t>
-            </w:r>
-            <w:r>
-              <w:rPr>
-                <w:rStyle w:val="Strong"/>
-              </w:rPr>
-              <w:t>.</w:t>
-            </w:r>
-            <w:r>
+                <w:b/>
+                <w:bCs/>
+              </w:rPr>
+            </w:pPr>
+            <w:r>
+              <w:rPr>
+                <w:b/>
+                <w:bCs/>
+              </w:rPr>
+              <w:t xml:space="preserve">         8. Presentation</w:t>
+            </w:r>
+          </w:p>
+          <w:p>
+            <w:pPr>
+              <w:pStyle w:val="NormalWeb"/>
+              <w:rPr>
+                <w:b/>
+                <w:bCs/>
+              </w:rPr>
+            </w:pPr>
+            <w:r>
+              <w:rPr>
+                <w:b/>
+                <w:bCs/>
+              </w:rPr>
               <w:t xml:space="preserve"> </w:t>
             </w:r>
             <w:r>
               <w:rPr>
-                <w:rStyle w:val="Strong"/>
-              </w:rPr>
-              <w:t>Conclusion.</w:t>
+                <w:b/>
+                <w:bCs/>
+              </w:rPr>
+              <w:br/>
+            </w:r>
+            <w:r>
+              <w:rPr>
+                <w:b/>
+                <w:bCs/>
+              </w:rPr>
+              <w:t xml:space="preserve">    Lucky </w:t>
+            </w:r>
+            <w:r>
+              <w:rPr>
+                <w:b/>
+                <w:bCs/>
+              </w:rPr>
+              <w:t>J</w:t>
+            </w:r>
+            <w:r>
+              <w:rPr>
+                <w:b/>
+                <w:bCs/>
+              </w:rPr>
+              <w:t>ain</w:t>
+            </w:r>
+            <w:r>
+              <w:rPr>
+                <w:b/>
+                <w:bCs/>
+              </w:rPr>
+              <w:t xml:space="preserve">  :-</w:t>
             </w:r>
           </w:p>
           <w:p>
@@ -480,7 +483,381 @@
                 <w:b/>
                 <w:bCs/>
               </w:rPr>
-              <w:t xml:space="preserve">         8. Presentation </w:t>
+              <w:t xml:space="preserve">             1)Data pre-processing removes duplicate value </w:t>
+            </w:r>
+          </w:p>
+          <w:p>
+            <w:pPr>
+              <w:pStyle w:val="NormalWeb"/>
+              <w:ind w:left="720"/>
+              <w:rPr>
+                <w:b/>
+                <w:bCs/>
+              </w:rPr>
+            </w:pPr>
+            <w:r>
+              <w:rPr>
+                <w:b/>
+                <w:bCs/>
+                <w:lang w:val="en-US"/>
+              </w:rPr>
+              <w:t>2)</w:t>
+            </w:r>
+            <w:r>
+              <w:rPr>
+                <w:b/>
+                <w:bCs/>
+                <w:lang w:val="en-US"/>
+              </w:rPr>
+              <w:t>Which type of hotel most booking percentage?</w:t>
+            </w:r>
+          </w:p>
+          <w:p>
+            <w:pPr>
+              <w:pStyle w:val="NormalWeb"/>
+              <w:ind w:left="720"/>
+              <w:rPr>
+                <w:b/>
+                <w:bCs/>
+              </w:rPr>
+            </w:pPr>
+            <w:r>
+              <w:rPr>
+                <w:b/>
+                <w:bCs/>
+                <w:lang w:val="en-US"/>
+              </w:rPr>
+              <w:t>3)</w:t>
+            </w:r>
+            <w:r>
+              <w:rPr>
+                <w:b/>
+                <w:bCs/>
+                <w:lang w:val="en-US"/>
+              </w:rPr>
+              <w:t>Which type of most prefer meal?</w:t>
+            </w:r>
+          </w:p>
+          <w:p>
+            <w:pPr>
+              <w:pStyle w:val="NormalWeb"/>
+              <w:ind w:left="720"/>
+              <w:rPr>
+                <w:b/>
+                <w:bCs/>
+              </w:rPr>
+            </w:pPr>
+            <w:r>
+              <w:rPr>
+                <w:b/>
+                <w:bCs/>
+                <w:lang w:val="en-US"/>
+              </w:rPr>
+              <w:t>4)</w:t>
+            </w:r>
+            <w:r>
+              <w:rPr>
+                <w:b/>
+                <w:bCs/>
+                <w:lang w:val="en-US"/>
+              </w:rPr>
+              <w:t xml:space="preserve">Which customer type </w:t>
+            </w:r>
+            <w:r>
+              <w:rPr>
+                <w:b/>
+                <w:bCs/>
+                <w:lang w:val="en-US"/>
+              </w:rPr>
+              <w:t>is</w:t>
+            </w:r>
+            <w:r>
+              <w:rPr>
+                <w:b/>
+                <w:bCs/>
+                <w:lang w:val="en-US"/>
+              </w:rPr>
+              <w:t xml:space="preserve"> having most booking</w:t>
+            </w:r>
+            <w:r>
+              <w:rPr>
+                <w:b/>
+                <w:bCs/>
+                <w:lang w:val="en-US"/>
+              </w:rPr>
+              <w:t>?</w:t>
+            </w:r>
+          </w:p>
+          <w:p>
+            <w:pPr>
+              <w:pStyle w:val="NormalWeb"/>
+              <w:ind w:left="720"/>
+              <w:rPr>
+                <w:b/>
+                <w:bCs/>
+                <w:lang w:val="en-US"/>
+              </w:rPr>
+            </w:pPr>
+            <w:r>
+              <w:rPr>
+                <w:b/>
+                <w:bCs/>
+                <w:lang w:val="en-US"/>
+              </w:rPr>
+              <w:t>5)</w:t>
+            </w:r>
+            <w:r>
+              <w:rPr>
+                <w:b/>
+                <w:bCs/>
+                <w:lang w:val="en-US"/>
+              </w:rPr>
+              <w:t>Which hotel type most booking in weekend night and cancelled?</w:t>
+            </w:r>
+          </w:p>
+          <w:p>
+            <w:pPr>
+              <w:pStyle w:val="NormalWeb"/>
+              <w:ind w:left="720"/>
+              <w:rPr>
+                <w:b/>
+                <w:bCs/>
+                <w:lang w:val="en-US"/>
+              </w:rPr>
+            </w:pPr>
+            <w:r>
+              <w:rPr>
+                <w:b/>
+                <w:bCs/>
+                <w:lang w:val="en-US"/>
+              </w:rPr>
+              <w:t>6) Conclusion</w:t>
+            </w:r>
+          </w:p>
+          <w:p>
+            <w:pPr>
+              <w:pStyle w:val="NormalWeb"/>
+              <w:ind w:left="720"/>
+              <w:rPr>
+                <w:b/>
+                <w:bCs/>
+                <w:lang w:val="en-US"/>
+              </w:rPr>
+            </w:pPr>
+          </w:p>
+          <w:p>
+            <w:pPr>
+              <w:pStyle w:val="NormalWeb"/>
+              <w:ind w:left="720"/>
+              <w:rPr>
+                <w:b/>
+                <w:bCs/>
+                <w:lang w:val="en-US"/>
+              </w:rPr>
+            </w:pPr>
+          </w:p>
+          <w:p>
+            <w:pPr>
+              <w:pStyle w:val="NormalWeb"/>
+              <w:ind w:left="720"/>
+              <w:rPr>
+                <w:b/>
+                <w:bCs/>
+                <w:lang w:val="en-US"/>
+              </w:rPr>
+            </w:pPr>
+          </w:p>
+          <w:p>
+            <w:pPr>
+              <w:pStyle w:val="NormalWeb"/>
+              <w:rPr>
+                <w:b/>
+                <w:bCs/>
+                <w:lang w:val="en-US"/>
+              </w:rPr>
+            </w:pPr>
+            <w:r>
+              <w:rPr>
+                <w:b/>
+                <w:bCs/>
+                <w:lang w:val="en-US"/>
+              </w:rPr>
+              <w:lastRenderedPageBreak/>
+              <w:t xml:space="preserve"> </w:t>
+            </w:r>
+            <w:r>
+              <w:rPr>
+                <w:b/>
+                <w:bCs/>
+                <w:lang w:val="en-GB"/>
+              </w:rPr>
+              <w:t xml:space="preserve">Vivek </w:t>
+            </w:r>
+            <w:r>
+              <w:rPr>
+                <w:b/>
+                <w:bCs/>
+                <w:lang w:val="en-GB"/>
+              </w:rPr>
+              <w:t>Katolkar</w:t>
+            </w:r>
+            <w:r>
+              <w:rPr>
+                <w:b/>
+                <w:bCs/>
+                <w:lang w:val="en-GB"/>
+              </w:rPr>
+              <w:t>:</w:t>
+            </w:r>
+          </w:p>
+          <w:p>
+            <w:pPr>
+              <w:pStyle w:val="NormalWeb"/>
+              <w:rPr>
+                <w:b/>
+                <w:bCs/>
+              </w:rPr>
+            </w:pPr>
+            <w:r>
+              <w:rPr>
+                <w:b/>
+                <w:bCs/>
+                <w:lang w:val="en-US"/>
+              </w:rPr>
+              <w:t xml:space="preserve">            </w:t>
+            </w:r>
+            <w:r>
+              <w:rPr>
+                <w:b/>
+                <w:bCs/>
+              </w:rPr>
+              <w:t xml:space="preserve"> 1)add new some column.</w:t>
+            </w:r>
+          </w:p>
+          <w:p>
+            <w:pPr>
+              <w:pStyle w:val="NormalWeb"/>
+              <w:ind w:left="720"/>
+              <w:rPr>
+                <w:b/>
+                <w:bCs/>
+              </w:rPr>
+            </w:pPr>
+            <w:r>
+              <w:rPr>
+                <w:b/>
+                <w:bCs/>
+              </w:rPr>
+              <w:t>2)</w:t>
+            </w:r>
+            <w:r>
+              <w:rPr>
+                <w:b/>
+                <w:bCs/>
+              </w:rPr>
+              <w:t>How many famil</w:t>
+            </w:r>
+            <w:r>
+              <w:rPr>
+                <w:b/>
+                <w:bCs/>
+              </w:rPr>
+              <w:t>ies</w:t>
+            </w:r>
+            <w:r>
+              <w:rPr>
+                <w:b/>
+                <w:bCs/>
+              </w:rPr>
+              <w:t xml:space="preserve"> member per reservation</w:t>
+            </w:r>
+            <w:r>
+              <w:rPr>
+                <w:b/>
+                <w:bCs/>
+              </w:rPr>
+              <w:t>?</w:t>
+            </w:r>
+          </w:p>
+          <w:p>
+            <w:pPr>
+              <w:pStyle w:val="NormalWeb"/>
+              <w:ind w:left="720"/>
+              <w:rPr>
+                <w:b/>
+                <w:bCs/>
+              </w:rPr>
+            </w:pPr>
+            <w:r>
+              <w:rPr>
+                <w:b/>
+                <w:bCs/>
+              </w:rPr>
+              <w:t>3)</w:t>
+            </w:r>
+            <w:r>
+              <w:rPr>
+                <w:b/>
+                <w:bCs/>
+              </w:rPr>
+              <w:t>How many customer</w:t>
+            </w:r>
+            <w:r>
+              <w:rPr>
+                <w:b/>
+                <w:bCs/>
+              </w:rPr>
+              <w:t>s</w:t>
+            </w:r>
+            <w:r>
+              <w:rPr>
+                <w:b/>
+                <w:bCs/>
+              </w:rPr>
+              <w:t xml:space="preserve"> have booked and then cancelled?</w:t>
+            </w:r>
+          </w:p>
+          <w:p>
+            <w:pPr>
+              <w:pStyle w:val="NormalWeb"/>
+              <w:ind w:left="720"/>
+              <w:rPr>
+                <w:b/>
+                <w:bCs/>
+              </w:rPr>
+            </w:pPr>
+            <w:r>
+              <w:rPr>
+                <w:b/>
+                <w:bCs/>
+              </w:rPr>
+              <w:t>4)</w:t>
+            </w:r>
+            <w:r>
+              <w:rPr>
+                <w:b/>
+                <w:bCs/>
+              </w:rPr>
+              <w:t>Which months are having most expensive hotels?</w:t>
+            </w:r>
+          </w:p>
+          <w:p>
+            <w:pPr>
+              <w:pStyle w:val="NormalWeb"/>
+              <w:ind w:left="720"/>
+              <w:rPr>
+                <w:b/>
+                <w:bCs/>
+                <w:lang w:val="en-US"/>
+              </w:rPr>
+            </w:pPr>
+            <w:r>
+              <w:rPr>
+                <w:b/>
+                <w:bCs/>
+                <w:lang w:val="en-US"/>
+              </w:rPr>
+              <w:t>6) Conclusion</w:t>
             </w:r>
           </w:p>
           <w:p>
@@ -520,6 +897,7 @@
                 <w:color w:val="073762"/>
                 <w:sz w:val="24"/>
               </w:rPr>
+              <w:lastRenderedPageBreak/>
               <w:t>GitHub Repo link:</w:t>
             </w:r>
           </w:p>
@@ -559,6 +937,7 @@
           <w:rFonts w:ascii="Arial"/>
         </w:rPr>
         <w:sectPr>
+          <w:headerReference w:type="default" r:id="rId8"/>
           <w:type w:val="continuous"/>
           <w:pgSz w:w="11910" w:h="16840"/>
           <w:pgMar w:top="1580" w:right="1200" w:bottom="280" w:left="1220" w:header="720" w:footer="720" w:gutter="0"/>
@@ -802,7 +1181,7 @@
               <w:widowControl/>
               <w:autoSpaceDE/>
               <w:autoSpaceDN/>
-              <w:spacing w:before="100" w:beforeAutospacing="1" w:after="100" w:afterAutospacing="1"/>
+              <w:spacing w:before="100" w:beforeAutospacing="1" w:after="100" w:afterAutospacing="1" w:line="360" w:lineRule="auto"/>
               <w:outlineLvl w:val="1"/>
               <w:rPr>
                 <w:b/>
@@ -831,6 +1210,49 @@
                 <w:lang w:val="en-IN" w:eastAsia="en-IN"/>
               </w:rPr>
               <w:t>: -</w:t>
+            </w:r>
+          </w:p>
+          <w:p>
+            <w:pPr>
+              <w:pStyle w:val="ListParagraph"/>
+              <w:widowControl/>
+              <w:numPr>
+                <w:ilvl w:val="0"/>
+                <w:numId w:val="6"/>
+              </w:numPr>
+              <w:tabs>
+                <w:tab w:val="left" w:pos="916"/>
+                <w:tab w:val="left" w:pos="1832"/>
+                <w:tab w:val="left" w:pos="2748"/>
+                <w:tab w:val="left" w:pos="3664"/>
+                <w:tab w:val="left" w:pos="4580"/>
+                <w:tab w:val="left" w:pos="5496"/>
+                <w:tab w:val="left" w:pos="6412"/>
+                <w:tab w:val="left" w:pos="7328"/>
+                <w:tab w:val="left" w:pos="8244"/>
+                <w:tab w:val="left" w:pos="9160"/>
+                <w:tab w:val="left" w:pos="10076"/>
+                <w:tab w:val="left" w:pos="10992"/>
+                <w:tab w:val="left" w:pos="11908"/>
+                <w:tab w:val="left" w:pos="12824"/>
+                <w:tab w:val="left" w:pos="13740"/>
+                <w:tab w:val="left" w:pos="14656"/>
+              </w:tabs>
+              <w:autoSpaceDE/>
+              <w:autoSpaceDN/>
+              <w:rPr>
+                <w:sz w:val="32"/>
+                <w:szCs w:val="32"/>
+                <w:lang w:val="en-IN" w:eastAsia="en-IN"/>
+              </w:rPr>
+            </w:pPr>
+            <w:r>
+              <w:rPr>
+                <w:sz w:val="32"/>
+                <w:szCs w:val="32"/>
+                <w:lang w:val="en-IN" w:eastAsia="en-IN"/>
+              </w:rPr>
+              <w:t>There was a lot of duplicate data.</w:t>
             </w:r>
           </w:p>
           <w:p>
@@ -862,13 +1284,48 @@
                 <w:lang w:val="en-IN" w:eastAsia="en-IN"/>
               </w:rPr>
             </w:pPr>
-            <w:r>
+          </w:p>
+          <w:p>
+            <w:pPr>
+              <w:pStyle w:val="ListParagraph"/>
+              <w:widowControl/>
+              <w:numPr>
+                <w:ilvl w:val="0"/>
+                <w:numId w:val="6"/>
+              </w:numPr>
+              <w:tabs>
+                <w:tab w:val="left" w:pos="916"/>
+                <w:tab w:val="left" w:pos="1832"/>
+                <w:tab w:val="left" w:pos="2748"/>
+                <w:tab w:val="left" w:pos="3664"/>
+                <w:tab w:val="left" w:pos="4580"/>
+                <w:tab w:val="left" w:pos="5496"/>
+                <w:tab w:val="left" w:pos="6412"/>
+                <w:tab w:val="left" w:pos="7328"/>
+                <w:tab w:val="left" w:pos="8244"/>
+                <w:tab w:val="left" w:pos="9160"/>
+                <w:tab w:val="left" w:pos="10076"/>
+                <w:tab w:val="left" w:pos="10992"/>
+                <w:tab w:val="left" w:pos="11908"/>
+                <w:tab w:val="left" w:pos="12824"/>
+                <w:tab w:val="left" w:pos="13740"/>
+                <w:tab w:val="left" w:pos="14656"/>
+              </w:tabs>
+              <w:autoSpaceDE/>
+              <w:autoSpaceDN/>
               <w:rPr>
                 <w:sz w:val="32"/>
                 <w:szCs w:val="32"/>
                 <w:lang w:val="en-IN" w:eastAsia="en-IN"/>
               </w:rPr>
-              <w:t>(1) There was a lot of duplicate data.</w:t>
+            </w:pPr>
+            <w:r>
+              <w:rPr>
+                <w:sz w:val="32"/>
+                <w:szCs w:val="32"/>
+                <w:lang w:val="en-IN" w:eastAsia="en-IN"/>
+              </w:rPr>
+              <w:t>Data was present in wrong datatype format.</w:t>
             </w:r>
           </w:p>
           <w:p>
@@ -900,13 +1357,48 @@
                 <w:lang w:val="en-IN" w:eastAsia="en-IN"/>
               </w:rPr>
             </w:pPr>
-            <w:r>
+          </w:p>
+          <w:p>
+            <w:pPr>
+              <w:pStyle w:val="ListParagraph"/>
+              <w:widowControl/>
+              <w:numPr>
+                <w:ilvl w:val="0"/>
+                <w:numId w:val="6"/>
+              </w:numPr>
+              <w:tabs>
+                <w:tab w:val="left" w:pos="916"/>
+                <w:tab w:val="left" w:pos="1832"/>
+                <w:tab w:val="left" w:pos="2748"/>
+                <w:tab w:val="left" w:pos="3664"/>
+                <w:tab w:val="left" w:pos="4580"/>
+                <w:tab w:val="left" w:pos="5496"/>
+                <w:tab w:val="left" w:pos="6412"/>
+                <w:tab w:val="left" w:pos="7328"/>
+                <w:tab w:val="left" w:pos="8244"/>
+                <w:tab w:val="left" w:pos="9160"/>
+                <w:tab w:val="left" w:pos="10076"/>
+                <w:tab w:val="left" w:pos="10992"/>
+                <w:tab w:val="left" w:pos="11908"/>
+                <w:tab w:val="left" w:pos="12824"/>
+                <w:tab w:val="left" w:pos="13740"/>
+                <w:tab w:val="left" w:pos="14656"/>
+              </w:tabs>
+              <w:autoSpaceDE/>
+              <w:autoSpaceDN/>
               <w:rPr>
                 <w:sz w:val="32"/>
                 <w:szCs w:val="32"/>
                 <w:lang w:val="en-IN" w:eastAsia="en-IN"/>
               </w:rPr>
-              <w:t>(2) Data was present in wrong datatype format.</w:t>
+            </w:pPr>
+            <w:r>
+              <w:rPr>
+                <w:sz w:val="32"/>
+                <w:szCs w:val="32"/>
+                <w:lang w:val="en-IN" w:eastAsia="en-IN"/>
+              </w:rPr>
+              <w:t>Choosing appropriate visualization techniques to use was difficult.</w:t>
             </w:r>
           </w:p>
           <w:p>
@@ -938,13 +1430,48 @@
                 <w:lang w:val="en-IN" w:eastAsia="en-IN"/>
               </w:rPr>
             </w:pPr>
-            <w:r>
+          </w:p>
+          <w:p>
+            <w:pPr>
+              <w:pStyle w:val="ListParagraph"/>
+              <w:widowControl/>
+              <w:numPr>
+                <w:ilvl w:val="0"/>
+                <w:numId w:val="6"/>
+              </w:numPr>
+              <w:tabs>
+                <w:tab w:val="left" w:pos="916"/>
+                <w:tab w:val="left" w:pos="1832"/>
+                <w:tab w:val="left" w:pos="2748"/>
+                <w:tab w:val="left" w:pos="3664"/>
+                <w:tab w:val="left" w:pos="4580"/>
+                <w:tab w:val="left" w:pos="5496"/>
+                <w:tab w:val="left" w:pos="6412"/>
+                <w:tab w:val="left" w:pos="7328"/>
+                <w:tab w:val="left" w:pos="8244"/>
+                <w:tab w:val="left" w:pos="9160"/>
+                <w:tab w:val="left" w:pos="10076"/>
+                <w:tab w:val="left" w:pos="10992"/>
+                <w:tab w:val="left" w:pos="11908"/>
+                <w:tab w:val="left" w:pos="12824"/>
+                <w:tab w:val="left" w:pos="13740"/>
+                <w:tab w:val="left" w:pos="14656"/>
+              </w:tabs>
+              <w:autoSpaceDE/>
+              <w:autoSpaceDN/>
               <w:rPr>
                 <w:sz w:val="32"/>
                 <w:szCs w:val="32"/>
                 <w:lang w:val="en-IN" w:eastAsia="en-IN"/>
               </w:rPr>
-              <w:t>(3) Choosing appropriate visualization techniques to use was difficult.</w:t>
+            </w:pPr>
+            <w:r>
+              <w:rPr>
+                <w:sz w:val="32"/>
+                <w:szCs w:val="32"/>
+                <w:lang w:val="en-IN" w:eastAsia="en-IN"/>
+              </w:rPr>
+              <w:t>A lot of null values were there in the dataset.</w:t>
             </w:r>
           </w:p>
           <w:p>
@@ -970,20 +1497,13 @@
               </w:tabs>
               <w:autoSpaceDE/>
               <w:autoSpaceDN/>
+              <w:spacing w:line="360" w:lineRule="auto"/>
               <w:rPr>
                 <w:sz w:val="32"/>
                 <w:szCs w:val="32"/>
                 <w:lang w:val="en-IN" w:eastAsia="en-IN"/>
               </w:rPr>
             </w:pPr>
-            <w:r>
-              <w:rPr>
-                <w:sz w:val="32"/>
-                <w:szCs w:val="32"/>
-                <w:lang w:val="en-IN" w:eastAsia="en-IN"/>
-              </w:rPr>
-              <w:t>(4) A lot of null values were there in the dataset.</w:t>
-            </w:r>
           </w:p>
           <w:p>
             <w:pPr>
@@ -1008,13 +1528,47 @@
               </w:tabs>
               <w:autoSpaceDE/>
               <w:autoSpaceDN/>
-              <w:rPr>
-                <w:rFonts w:ascii="Courier New" w:hAnsi="Courier New" w:cs="Courier New"/>
-                <w:sz w:val="20"/>
-                <w:szCs w:val="20"/>
+              <w:spacing w:line="360" w:lineRule="auto"/>
+              <w:rPr>
+                <w:b/>
+                <w:bCs/>
+                <w:sz w:val="32"/>
+                <w:szCs w:val="32"/>
                 <w:lang w:val="en-IN" w:eastAsia="en-IN"/>
               </w:rPr>
             </w:pPr>
+            <w:proofErr w:type="gramStart"/>
+            <w:r>
+              <w:rPr>
+                <w:b/>
+                <w:bCs/>
+                <w:sz w:val="32"/>
+                <w:szCs w:val="32"/>
+                <w:lang w:val="en-IN" w:eastAsia="en-IN"/>
+              </w:rPr>
+              <w:t>Conclusion</w:t>
+            </w:r>
+            <w:r>
+              <w:rPr>
+                <w:b/>
+                <w:bCs/>
+                <w:sz w:val="32"/>
+                <w:szCs w:val="32"/>
+                <w:lang w:val="en-IN" w:eastAsia="en-IN"/>
+              </w:rPr>
+              <w:t>:</w:t>
+            </w:r>
+            <w:r>
+              <w:rPr>
+                <w:b/>
+                <w:bCs/>
+                <w:sz w:val="32"/>
+                <w:szCs w:val="32"/>
+                <w:lang w:val="en-IN" w:eastAsia="en-IN"/>
+              </w:rPr>
+              <w:t>-</w:t>
+            </w:r>
+            <w:proofErr w:type="gramEnd"/>
           </w:p>
           <w:p>
             <w:pPr>
@@ -1039,13 +1593,508 @@
               </w:tabs>
               <w:autoSpaceDE/>
               <w:autoSpaceDN/>
-              <w:rPr>
-                <w:rFonts w:ascii="Courier New" w:hAnsi="Courier New" w:cs="Courier New"/>
-                <w:sz w:val="20"/>
-                <w:szCs w:val="20"/>
+              <w:spacing w:line="360" w:lineRule="auto"/>
+              <w:rPr>
+                <w:b/>
+                <w:bCs/>
+                <w:sz w:val="32"/>
+                <w:szCs w:val="32"/>
                 <w:lang w:val="en-IN" w:eastAsia="en-IN"/>
               </w:rPr>
             </w:pPr>
+          </w:p>
+          <w:p>
+            <w:pPr>
+              <w:widowControl/>
+              <w:numPr>
+                <w:ilvl w:val="0"/>
+                <w:numId w:val="5"/>
+              </w:numPr>
+              <w:tabs>
+                <w:tab w:val="left" w:pos="916"/>
+                <w:tab w:val="left" w:pos="1832"/>
+                <w:tab w:val="left" w:pos="2748"/>
+                <w:tab w:val="left" w:pos="3664"/>
+                <w:tab w:val="left" w:pos="4580"/>
+                <w:tab w:val="left" w:pos="5496"/>
+                <w:tab w:val="left" w:pos="6412"/>
+                <w:tab w:val="left" w:pos="7328"/>
+                <w:tab w:val="left" w:pos="8244"/>
+                <w:tab w:val="left" w:pos="9160"/>
+                <w:tab w:val="left" w:pos="10076"/>
+                <w:tab w:val="left" w:pos="10992"/>
+                <w:tab w:val="left" w:pos="11908"/>
+                <w:tab w:val="left" w:pos="12824"/>
+                <w:tab w:val="left" w:pos="13740"/>
+                <w:tab w:val="left" w:pos="14656"/>
+              </w:tabs>
+              <w:autoSpaceDE/>
+              <w:autoSpaceDN/>
+              <w:spacing w:line="360" w:lineRule="auto"/>
+              <w:rPr>
+                <w:sz w:val="32"/>
+                <w:szCs w:val="32"/>
+                <w:lang w:val="en-IN" w:eastAsia="en-IN"/>
+              </w:rPr>
+            </w:pPr>
+            <w:r>
+              <w:rPr>
+                <w:sz w:val="32"/>
+                <w:szCs w:val="32"/>
+                <w:lang w:eastAsia="en-IN"/>
+              </w:rPr>
+              <w:t xml:space="preserve">Majority of the guests are from Western Europe. We should spend a significant amount of our budget on those </w:t>
+            </w:r>
+            <w:r>
+              <w:rPr>
+                <w:sz w:val="32"/>
+                <w:szCs w:val="32"/>
+                <w:lang w:eastAsia="en-IN"/>
+              </w:rPr>
+              <w:t>area. Encourage</w:t>
+            </w:r>
+            <w:r>
+              <w:rPr>
+                <w:sz w:val="32"/>
+                <w:szCs w:val="32"/>
+                <w:lang w:eastAsia="en-IN"/>
+              </w:rPr>
+              <w:t xml:space="preserve"> Direct bookings by offering special discounts</w:t>
+            </w:r>
+          </w:p>
+          <w:p>
+            <w:pPr>
+              <w:widowControl/>
+              <w:numPr>
+                <w:ilvl w:val="0"/>
+                <w:numId w:val="5"/>
+              </w:numPr>
+              <w:tabs>
+                <w:tab w:val="left" w:pos="916"/>
+                <w:tab w:val="left" w:pos="1832"/>
+                <w:tab w:val="left" w:pos="2748"/>
+                <w:tab w:val="left" w:pos="3664"/>
+                <w:tab w:val="left" w:pos="4580"/>
+                <w:tab w:val="left" w:pos="5496"/>
+                <w:tab w:val="left" w:pos="6412"/>
+                <w:tab w:val="left" w:pos="7328"/>
+                <w:tab w:val="left" w:pos="8244"/>
+                <w:tab w:val="left" w:pos="9160"/>
+                <w:tab w:val="left" w:pos="10076"/>
+                <w:tab w:val="left" w:pos="10992"/>
+                <w:tab w:val="left" w:pos="11908"/>
+                <w:tab w:val="left" w:pos="12824"/>
+                <w:tab w:val="left" w:pos="13740"/>
+                <w:tab w:val="left" w:pos="14656"/>
+              </w:tabs>
+              <w:autoSpaceDE/>
+              <w:autoSpaceDN/>
+              <w:spacing w:line="360" w:lineRule="auto"/>
+              <w:rPr>
+                <w:sz w:val="32"/>
+                <w:szCs w:val="32"/>
+                <w:lang w:val="en-IN" w:eastAsia="en-IN"/>
+              </w:rPr>
+            </w:pPr>
+            <w:r>
+              <w:rPr>
+                <w:sz w:val="32"/>
+                <w:szCs w:val="32"/>
+                <w:lang w:eastAsia="en-IN"/>
+              </w:rPr>
+              <w:t xml:space="preserve">Majority of the hotels are booked by city hotels. Definitely need to spend the most targeting fund on </w:t>
+            </w:r>
+            <w:r>
+              <w:rPr>
+                <w:sz w:val="32"/>
+                <w:szCs w:val="32"/>
+                <w:lang w:eastAsia="en-IN"/>
+              </w:rPr>
+              <w:t>those hotels</w:t>
+            </w:r>
+            <w:r>
+              <w:rPr>
+                <w:sz w:val="32"/>
+                <w:szCs w:val="32"/>
+                <w:lang w:eastAsia="en-IN"/>
+              </w:rPr>
+              <w:t>.</w:t>
+            </w:r>
+          </w:p>
+          <w:p>
+            <w:pPr>
+              <w:widowControl/>
+              <w:numPr>
+                <w:ilvl w:val="0"/>
+                <w:numId w:val="5"/>
+              </w:numPr>
+              <w:tabs>
+                <w:tab w:val="left" w:pos="916"/>
+                <w:tab w:val="left" w:pos="1832"/>
+                <w:tab w:val="left" w:pos="2748"/>
+                <w:tab w:val="left" w:pos="3664"/>
+                <w:tab w:val="left" w:pos="4580"/>
+                <w:tab w:val="left" w:pos="5496"/>
+                <w:tab w:val="left" w:pos="6412"/>
+                <w:tab w:val="left" w:pos="7328"/>
+                <w:tab w:val="left" w:pos="8244"/>
+                <w:tab w:val="left" w:pos="9160"/>
+                <w:tab w:val="left" w:pos="10076"/>
+                <w:tab w:val="left" w:pos="10992"/>
+                <w:tab w:val="left" w:pos="11908"/>
+                <w:tab w:val="left" w:pos="12824"/>
+                <w:tab w:val="left" w:pos="13740"/>
+                <w:tab w:val="left" w:pos="14656"/>
+              </w:tabs>
+              <w:autoSpaceDE/>
+              <w:autoSpaceDN/>
+              <w:spacing w:line="360" w:lineRule="auto"/>
+              <w:rPr>
+                <w:sz w:val="32"/>
+                <w:szCs w:val="32"/>
+                <w:lang w:val="en-IN" w:eastAsia="en-IN"/>
+              </w:rPr>
+            </w:pPr>
+            <w:r>
+              <w:rPr>
+                <w:sz w:val="32"/>
+                <w:szCs w:val="32"/>
+                <w:lang w:eastAsia="en-IN"/>
+              </w:rPr>
+              <w:lastRenderedPageBreak/>
+              <w:t xml:space="preserve">The number of </w:t>
+            </w:r>
+            <w:r>
+              <w:rPr>
+                <w:sz w:val="32"/>
+                <w:szCs w:val="32"/>
+                <w:lang w:eastAsia="en-IN"/>
+              </w:rPr>
+              <w:t xml:space="preserve">repeated guests </w:t>
+            </w:r>
+            <w:r>
+              <w:rPr>
+                <w:sz w:val="32"/>
+                <w:szCs w:val="32"/>
+                <w:lang w:eastAsia="en-IN"/>
+              </w:rPr>
+              <w:t>is</w:t>
+            </w:r>
+            <w:r>
+              <w:rPr>
+                <w:sz w:val="32"/>
+                <w:szCs w:val="32"/>
+                <w:lang w:eastAsia="en-IN"/>
+              </w:rPr>
+              <w:t xml:space="preserve"> too low. we should target our advertisement on guests to increase returning guests.</w:t>
+            </w:r>
+          </w:p>
+          <w:p>
+            <w:pPr>
+              <w:widowControl/>
+              <w:numPr>
+                <w:ilvl w:val="0"/>
+                <w:numId w:val="5"/>
+              </w:numPr>
+              <w:tabs>
+                <w:tab w:val="left" w:pos="916"/>
+                <w:tab w:val="left" w:pos="1832"/>
+                <w:tab w:val="left" w:pos="2748"/>
+                <w:tab w:val="left" w:pos="3664"/>
+                <w:tab w:val="left" w:pos="4580"/>
+                <w:tab w:val="left" w:pos="5496"/>
+                <w:tab w:val="left" w:pos="6412"/>
+                <w:tab w:val="left" w:pos="7328"/>
+                <w:tab w:val="left" w:pos="8244"/>
+                <w:tab w:val="left" w:pos="9160"/>
+                <w:tab w:val="left" w:pos="10076"/>
+                <w:tab w:val="left" w:pos="10992"/>
+                <w:tab w:val="left" w:pos="11908"/>
+                <w:tab w:val="left" w:pos="12824"/>
+                <w:tab w:val="left" w:pos="13740"/>
+                <w:tab w:val="left" w:pos="14656"/>
+              </w:tabs>
+              <w:autoSpaceDE/>
+              <w:autoSpaceDN/>
+              <w:spacing w:line="360" w:lineRule="auto"/>
+              <w:rPr>
+                <w:sz w:val="32"/>
+                <w:szCs w:val="32"/>
+                <w:lang w:val="en-IN" w:eastAsia="en-IN"/>
+              </w:rPr>
+            </w:pPr>
+            <w:r>
+              <w:rPr>
+                <w:sz w:val="32"/>
+                <w:szCs w:val="32"/>
+                <w:lang w:eastAsia="en-IN"/>
+              </w:rPr>
+              <w:t>The majority of reservations converts into successful transactions.</w:t>
+            </w:r>
+          </w:p>
+          <w:p>
+            <w:pPr>
+              <w:widowControl/>
+              <w:numPr>
+                <w:ilvl w:val="0"/>
+                <w:numId w:val="5"/>
+              </w:numPr>
+              <w:tabs>
+                <w:tab w:val="left" w:pos="916"/>
+                <w:tab w:val="left" w:pos="1832"/>
+                <w:tab w:val="left" w:pos="2748"/>
+                <w:tab w:val="left" w:pos="3664"/>
+                <w:tab w:val="left" w:pos="4580"/>
+                <w:tab w:val="left" w:pos="5496"/>
+                <w:tab w:val="left" w:pos="6412"/>
+                <w:tab w:val="left" w:pos="7328"/>
+                <w:tab w:val="left" w:pos="8244"/>
+                <w:tab w:val="left" w:pos="9160"/>
+                <w:tab w:val="left" w:pos="10076"/>
+                <w:tab w:val="left" w:pos="10992"/>
+                <w:tab w:val="left" w:pos="11908"/>
+                <w:tab w:val="left" w:pos="12824"/>
+                <w:tab w:val="left" w:pos="13740"/>
+                <w:tab w:val="left" w:pos="14656"/>
+              </w:tabs>
+              <w:autoSpaceDE/>
+              <w:autoSpaceDN/>
+              <w:spacing w:line="360" w:lineRule="auto"/>
+              <w:rPr>
+                <w:sz w:val="32"/>
+                <w:szCs w:val="32"/>
+                <w:lang w:val="en-IN" w:eastAsia="en-IN"/>
+              </w:rPr>
+            </w:pPr>
+            <w:r>
+              <w:rPr>
+                <w:sz w:val="32"/>
+                <w:szCs w:val="32"/>
+                <w:lang w:eastAsia="en-IN"/>
+              </w:rPr>
+              <w:t xml:space="preserve">We have also </w:t>
+            </w:r>
+            <w:r>
+              <w:rPr>
+                <w:sz w:val="32"/>
+                <w:szCs w:val="32"/>
+                <w:lang w:eastAsia="en-IN"/>
+              </w:rPr>
+              <w:t>realized</w:t>
+            </w:r>
+            <w:r>
+              <w:rPr>
+                <w:sz w:val="32"/>
+                <w:szCs w:val="32"/>
+                <w:lang w:eastAsia="en-IN"/>
+              </w:rPr>
+              <w:t xml:space="preserve"> that the high rate of cancellations can be due to high no deposit policies.</w:t>
+            </w:r>
+          </w:p>
+          <w:p>
+            <w:pPr>
+              <w:widowControl/>
+              <w:numPr>
+                <w:ilvl w:val="0"/>
+                <w:numId w:val="5"/>
+              </w:numPr>
+              <w:tabs>
+                <w:tab w:val="left" w:pos="916"/>
+                <w:tab w:val="left" w:pos="1832"/>
+                <w:tab w:val="left" w:pos="2748"/>
+                <w:tab w:val="left" w:pos="3664"/>
+                <w:tab w:val="left" w:pos="4580"/>
+                <w:tab w:val="left" w:pos="5496"/>
+                <w:tab w:val="left" w:pos="6412"/>
+                <w:tab w:val="left" w:pos="7328"/>
+                <w:tab w:val="left" w:pos="8244"/>
+                <w:tab w:val="left" w:pos="9160"/>
+                <w:tab w:val="left" w:pos="10076"/>
+                <w:tab w:val="left" w:pos="10992"/>
+                <w:tab w:val="left" w:pos="11908"/>
+                <w:tab w:val="left" w:pos="12824"/>
+                <w:tab w:val="left" w:pos="13740"/>
+                <w:tab w:val="left" w:pos="14656"/>
+              </w:tabs>
+              <w:autoSpaceDE/>
+              <w:autoSpaceDN/>
+              <w:spacing w:line="360" w:lineRule="auto"/>
+              <w:rPr>
+                <w:sz w:val="32"/>
+                <w:szCs w:val="32"/>
+                <w:lang w:val="en-IN" w:eastAsia="en-IN"/>
+              </w:rPr>
+            </w:pPr>
+            <w:r>
+              <w:rPr>
+                <w:sz w:val="32"/>
+                <w:szCs w:val="32"/>
+                <w:lang w:eastAsia="en-IN"/>
+              </w:rPr>
+              <w:t>We should also target months between Ma</w:t>
+            </w:r>
+            <w:r>
+              <w:rPr>
+                <w:sz w:val="32"/>
+                <w:szCs w:val="32"/>
+                <w:lang w:eastAsia="en-IN"/>
+              </w:rPr>
+              <w:t>y to Aug. Those are peak months due to the summer period.</w:t>
+            </w:r>
+          </w:p>
+          <w:p>
+            <w:pPr>
+              <w:pStyle w:val="ListParagraph"/>
+              <w:widowControl/>
+              <w:numPr>
+                <w:ilvl w:val="0"/>
+                <w:numId w:val="5"/>
+              </w:numPr>
+              <w:tabs>
+                <w:tab w:val="left" w:pos="916"/>
+                <w:tab w:val="left" w:pos="1832"/>
+                <w:tab w:val="left" w:pos="2748"/>
+                <w:tab w:val="left" w:pos="3664"/>
+                <w:tab w:val="left" w:pos="4580"/>
+                <w:tab w:val="left" w:pos="5496"/>
+                <w:tab w:val="left" w:pos="6412"/>
+                <w:tab w:val="left" w:pos="7328"/>
+                <w:tab w:val="left" w:pos="8244"/>
+                <w:tab w:val="left" w:pos="9160"/>
+                <w:tab w:val="left" w:pos="10076"/>
+                <w:tab w:val="left" w:pos="10992"/>
+                <w:tab w:val="left" w:pos="11908"/>
+                <w:tab w:val="left" w:pos="12824"/>
+                <w:tab w:val="left" w:pos="13740"/>
+                <w:tab w:val="left" w:pos="14656"/>
+              </w:tabs>
+              <w:autoSpaceDE/>
+              <w:autoSpaceDN/>
+              <w:spacing w:line="360" w:lineRule="auto"/>
+              <w:rPr>
+                <w:sz w:val="32"/>
+                <w:szCs w:val="32"/>
+                <w:lang w:val="en-IN" w:eastAsia="en-IN"/>
+              </w:rPr>
+            </w:pPr>
+            <w:r>
+              <w:rPr>
+                <w:sz w:val="32"/>
+                <w:szCs w:val="32"/>
+                <w:lang w:eastAsia="en-IN"/>
+              </w:rPr>
+              <w:t>Strategies to Counter High Cancellations at the Hotel</w:t>
+            </w:r>
+          </w:p>
+          <w:p>
+            <w:pPr>
+              <w:widowControl/>
+              <w:numPr>
+                <w:ilvl w:val="0"/>
+                <w:numId w:val="5"/>
+              </w:numPr>
+              <w:tabs>
+                <w:tab w:val="left" w:pos="916"/>
+                <w:tab w:val="left" w:pos="1832"/>
+                <w:tab w:val="left" w:pos="2748"/>
+                <w:tab w:val="left" w:pos="3664"/>
+                <w:tab w:val="left" w:pos="4580"/>
+                <w:tab w:val="left" w:pos="5496"/>
+                <w:tab w:val="left" w:pos="6412"/>
+                <w:tab w:val="left" w:pos="7328"/>
+                <w:tab w:val="left" w:pos="8244"/>
+                <w:tab w:val="left" w:pos="9160"/>
+                <w:tab w:val="left" w:pos="10076"/>
+                <w:tab w:val="left" w:pos="10992"/>
+                <w:tab w:val="left" w:pos="11908"/>
+                <w:tab w:val="left" w:pos="12824"/>
+                <w:tab w:val="left" w:pos="13740"/>
+                <w:tab w:val="left" w:pos="14656"/>
+              </w:tabs>
+              <w:autoSpaceDE/>
+              <w:autoSpaceDN/>
+              <w:spacing w:line="360" w:lineRule="auto"/>
+              <w:rPr>
+                <w:sz w:val="32"/>
+                <w:szCs w:val="32"/>
+                <w:lang w:val="en-IN" w:eastAsia="en-IN"/>
+              </w:rPr>
+            </w:pPr>
+            <w:r>
+              <w:rPr>
+                <w:sz w:val="32"/>
+                <w:szCs w:val="32"/>
+                <w:lang w:eastAsia="en-IN"/>
+              </w:rPr>
+              <w:t xml:space="preserve">Set Non-refundable Rates, </w:t>
+            </w:r>
+            <w:r>
+              <w:rPr>
+                <w:sz w:val="32"/>
+                <w:szCs w:val="32"/>
+                <w:lang w:eastAsia="en-IN"/>
+              </w:rPr>
+              <w:t>collect</w:t>
+            </w:r>
+            <w:r>
+              <w:rPr>
+                <w:sz w:val="32"/>
+                <w:szCs w:val="32"/>
+                <w:lang w:eastAsia="en-IN"/>
+              </w:rPr>
+              <w:t xml:space="preserve"> deposits, and implement more rigid cancellation policies.</w:t>
+            </w:r>
+          </w:p>
+          <w:p>
+            <w:pPr>
+              <w:widowControl/>
+              <w:numPr>
+                <w:ilvl w:val="0"/>
+                <w:numId w:val="5"/>
+              </w:numPr>
+              <w:tabs>
+                <w:tab w:val="left" w:pos="916"/>
+                <w:tab w:val="left" w:pos="1832"/>
+                <w:tab w:val="left" w:pos="2748"/>
+                <w:tab w:val="left" w:pos="3664"/>
+                <w:tab w:val="left" w:pos="4580"/>
+                <w:tab w:val="left" w:pos="5496"/>
+                <w:tab w:val="left" w:pos="6412"/>
+                <w:tab w:val="left" w:pos="7328"/>
+                <w:tab w:val="left" w:pos="8244"/>
+                <w:tab w:val="left" w:pos="9160"/>
+                <w:tab w:val="left" w:pos="10076"/>
+                <w:tab w:val="left" w:pos="10992"/>
+                <w:tab w:val="left" w:pos="11908"/>
+                <w:tab w:val="left" w:pos="12824"/>
+                <w:tab w:val="left" w:pos="13740"/>
+                <w:tab w:val="left" w:pos="14656"/>
+              </w:tabs>
+              <w:autoSpaceDE/>
+              <w:autoSpaceDN/>
+              <w:spacing w:line="360" w:lineRule="auto"/>
+              <w:rPr>
+                <w:sz w:val="32"/>
+                <w:szCs w:val="32"/>
+                <w:lang w:val="en-IN" w:eastAsia="en-IN"/>
+              </w:rPr>
+            </w:pPr>
+            <w:r>
+              <w:rPr>
+                <w:sz w:val="32"/>
+                <w:szCs w:val="32"/>
+                <w:lang w:eastAsia="en-IN"/>
+              </w:rPr>
+              <w:t>Monitor where the cancellations are coming from such as Market Segment, distrib</w:t>
+            </w:r>
+            <w:r>
+              <w:rPr>
+                <w:sz w:val="32"/>
+                <w:szCs w:val="32"/>
+                <w:lang w:eastAsia="en-IN"/>
+              </w:rPr>
+              <w:t>ution channels, etc.</w:t>
+            </w:r>
           </w:p>
           <w:p>
             <w:pPr>
@@ -1071,6 +2120,158 @@
               <w:autoSpaceDE/>
               <w:autoSpaceDN/>
               <w:rPr>
+                <w:sz w:val="32"/>
+                <w:szCs w:val="32"/>
+                <w:lang w:val="en-IN" w:eastAsia="en-IN"/>
+              </w:rPr>
+            </w:pPr>
+          </w:p>
+          <w:p>
+            <w:pPr>
+              <w:widowControl/>
+              <w:tabs>
+                <w:tab w:val="left" w:pos="916"/>
+                <w:tab w:val="left" w:pos="1832"/>
+                <w:tab w:val="left" w:pos="2748"/>
+                <w:tab w:val="left" w:pos="3664"/>
+                <w:tab w:val="left" w:pos="4580"/>
+                <w:tab w:val="left" w:pos="5496"/>
+                <w:tab w:val="left" w:pos="6412"/>
+                <w:tab w:val="left" w:pos="7328"/>
+                <w:tab w:val="left" w:pos="8244"/>
+                <w:tab w:val="left" w:pos="9160"/>
+                <w:tab w:val="left" w:pos="10076"/>
+                <w:tab w:val="left" w:pos="10992"/>
+                <w:tab w:val="left" w:pos="11908"/>
+                <w:tab w:val="left" w:pos="12824"/>
+                <w:tab w:val="left" w:pos="13740"/>
+                <w:tab w:val="left" w:pos="14656"/>
+              </w:tabs>
+              <w:autoSpaceDE/>
+              <w:autoSpaceDN/>
+              <w:rPr>
+                <w:sz w:val="32"/>
+                <w:szCs w:val="32"/>
+                <w:lang w:val="en-IN" w:eastAsia="en-IN"/>
+              </w:rPr>
+            </w:pPr>
+          </w:p>
+          <w:p>
+            <w:pPr>
+              <w:widowControl/>
+              <w:tabs>
+                <w:tab w:val="left" w:pos="916"/>
+                <w:tab w:val="left" w:pos="1832"/>
+                <w:tab w:val="left" w:pos="2748"/>
+                <w:tab w:val="left" w:pos="3664"/>
+                <w:tab w:val="left" w:pos="4580"/>
+                <w:tab w:val="left" w:pos="5496"/>
+                <w:tab w:val="left" w:pos="6412"/>
+                <w:tab w:val="left" w:pos="7328"/>
+                <w:tab w:val="left" w:pos="8244"/>
+                <w:tab w:val="left" w:pos="9160"/>
+                <w:tab w:val="left" w:pos="10076"/>
+                <w:tab w:val="left" w:pos="10992"/>
+                <w:tab w:val="left" w:pos="11908"/>
+                <w:tab w:val="left" w:pos="12824"/>
+                <w:tab w:val="left" w:pos="13740"/>
+                <w:tab w:val="left" w:pos="14656"/>
+              </w:tabs>
+              <w:autoSpaceDE/>
+              <w:autoSpaceDN/>
+              <w:rPr>
+                <w:sz w:val="32"/>
+                <w:szCs w:val="32"/>
+                <w:lang w:val="en-IN" w:eastAsia="en-IN"/>
+              </w:rPr>
+            </w:pPr>
+          </w:p>
+          <w:p>
+            <w:pPr>
+              <w:widowControl/>
+              <w:tabs>
+                <w:tab w:val="left" w:pos="916"/>
+                <w:tab w:val="left" w:pos="1832"/>
+                <w:tab w:val="left" w:pos="2748"/>
+                <w:tab w:val="left" w:pos="3664"/>
+                <w:tab w:val="left" w:pos="4580"/>
+                <w:tab w:val="left" w:pos="5496"/>
+                <w:tab w:val="left" w:pos="6412"/>
+                <w:tab w:val="left" w:pos="7328"/>
+                <w:tab w:val="left" w:pos="8244"/>
+                <w:tab w:val="left" w:pos="9160"/>
+                <w:tab w:val="left" w:pos="10076"/>
+                <w:tab w:val="left" w:pos="10992"/>
+                <w:tab w:val="left" w:pos="11908"/>
+                <w:tab w:val="left" w:pos="12824"/>
+                <w:tab w:val="left" w:pos="13740"/>
+                <w:tab w:val="left" w:pos="14656"/>
+              </w:tabs>
+              <w:autoSpaceDE/>
+              <w:autoSpaceDN/>
+              <w:rPr>
+                <w:rFonts w:ascii="Courier New" w:hAnsi="Courier New" w:cs="Courier New"/>
+                <w:sz w:val="20"/>
+                <w:szCs w:val="20"/>
+                <w:lang w:val="en-IN" w:eastAsia="en-IN"/>
+              </w:rPr>
+            </w:pPr>
+          </w:p>
+          <w:p>
+            <w:pPr>
+              <w:widowControl/>
+              <w:tabs>
+                <w:tab w:val="left" w:pos="916"/>
+                <w:tab w:val="left" w:pos="1832"/>
+                <w:tab w:val="left" w:pos="2748"/>
+                <w:tab w:val="left" w:pos="3664"/>
+                <w:tab w:val="left" w:pos="4580"/>
+                <w:tab w:val="left" w:pos="5496"/>
+                <w:tab w:val="left" w:pos="6412"/>
+                <w:tab w:val="left" w:pos="7328"/>
+                <w:tab w:val="left" w:pos="8244"/>
+                <w:tab w:val="left" w:pos="9160"/>
+                <w:tab w:val="left" w:pos="10076"/>
+                <w:tab w:val="left" w:pos="10992"/>
+                <w:tab w:val="left" w:pos="11908"/>
+                <w:tab w:val="left" w:pos="12824"/>
+                <w:tab w:val="left" w:pos="13740"/>
+                <w:tab w:val="left" w:pos="14656"/>
+              </w:tabs>
+              <w:autoSpaceDE/>
+              <w:autoSpaceDN/>
+              <w:rPr>
+                <w:rFonts w:ascii="Courier New" w:hAnsi="Courier New" w:cs="Courier New"/>
+                <w:sz w:val="20"/>
+                <w:szCs w:val="20"/>
+                <w:lang w:val="en-IN" w:eastAsia="en-IN"/>
+              </w:rPr>
+            </w:pPr>
+          </w:p>
+          <w:p>
+            <w:pPr>
+              <w:widowControl/>
+              <w:tabs>
+                <w:tab w:val="left" w:pos="916"/>
+                <w:tab w:val="left" w:pos="1832"/>
+                <w:tab w:val="left" w:pos="2748"/>
+                <w:tab w:val="left" w:pos="3664"/>
+                <w:tab w:val="left" w:pos="4580"/>
+                <w:tab w:val="left" w:pos="5496"/>
+                <w:tab w:val="left" w:pos="6412"/>
+                <w:tab w:val="left" w:pos="7328"/>
+                <w:tab w:val="left" w:pos="8244"/>
+                <w:tab w:val="left" w:pos="9160"/>
+                <w:tab w:val="left" w:pos="10076"/>
+                <w:tab w:val="left" w:pos="10992"/>
+                <w:tab w:val="left" w:pos="11908"/>
+                <w:tab w:val="left" w:pos="12824"/>
+                <w:tab w:val="left" w:pos="13740"/>
+                <w:tab w:val="left" w:pos="14656"/>
+              </w:tabs>
+              <w:autoSpaceDE/>
+              <w:autoSpaceDN/>
+              <w:rPr>
                 <w:rFonts w:ascii="Courier New" w:hAnsi="Courier New" w:cs="Courier New"/>
                 <w:sz w:val="20"/>
                 <w:szCs w:val="20"/>
@@ -1094,6 +2295,27 @@
         <w:t xml:space="preserve">Drive link: </w:t>
       </w:r>
     </w:p>
+    <w:p>
+      <w:pPr>
+        <w:tabs>
+          <w:tab w:val="left" w:pos="5440"/>
+        </w:tabs>
+      </w:pPr>
+      <w:r>
+        <w:tab/>
+      </w:r>
+    </w:p>
+    <w:p>
+      <w:pPr>
+        <w:tabs>
+          <w:tab w:val="left" w:pos="5440"/>
+        </w:tabs>
+      </w:pPr>
+      <w:r>
+        <w:t>https://drive.google.com/drive/folders/1CWWpDjNahi3Zq2Koc-rAE6BDSXIdG-Op?usp=sharing</w:t>
+      </w:r>
+    </w:p>
+    <w:p/>
     <w:p/>
     <w:sectPr>
       <w:pgSz w:w="11910" w:h="16840"/>
@@ -1102,6 +2324,217 @@
     </w:sectPr>
   </w:body>
 </w:document>
+</file>
+
+<file path=word/endnotes.xml><?xml version="1.0" encoding="utf-8"?>
+<w:endnotes xmlns:wpc="http://schemas.microsoft.com/office/word/2010/wordprocessingCanvas" xmlns:cx="http://schemas.microsoft.com/office/drawing/2014/chartex" xmlns:cx1="http://schemas.microsoft.com/office/drawing/2015/9/8/chartex" xmlns:cx2="http://schemas.microsoft.com/office/drawing/2015/10/21/chartex" xmlns:cx3="http://schemas.microsoft.com/office/drawing/2016/5/9/chartex" xmlns:cx4="http://schemas.microsoft.com/office/drawing/2016/5/10/chartex" xmlns:cx5="http://schemas.microsoft.com/office/drawing/2016/5/11/chartex" xmlns:cx6="http://schemas.microsoft.com/office/drawing/2016/5/12/chartex" xmlns:cx7="http://schemas.microsoft.com/office/drawing/2016/5/13/chartex" xmlns:cx8="http://schemas.microsoft.com/office/drawing/2016/5/14/chartex" xmlns:mc="http://schemas.openxmlformats.org/markup-compatibility/2006" xmlns:aink="http://schemas.microsoft.com/office/drawing/2016/ink" xmlns:am3d="http://schemas.microsoft.com/office/drawing/2017/model3d" xmlns:o="urn:schemas-microsoft-com:office:office" xmlns:oel="http://schemas.microsoft.com/office/2019/extlst" xmlns:r="http://schemas.openxmlformats.org/officeDocument/2006/relationships" xmlns:m="http://schemas.openxmlformats.org/officeDocument/2006/math" xmlns:v="urn:schemas-microsoft-com:vml" xmlns:wp14="http://schemas.microsoft.com/office/word/2010/wordprocessingDrawing" xmlns:wp="http://schemas.openxmlformats.org/drawingml/2006/wordprocessingDrawing" xmlns:w10="urn:schemas-microsoft-com:office:word" xmlns:w="http://schemas.openxmlformats.org/wordprocessingml/2006/main" xmlns:w14="http://schemas.microsoft.com/office/word/2010/wordml" xmlns:w15="http://schemas.microsoft.com/office/word/2012/wordml" xmlns:w16cex="http://schemas.microsoft.com/office/word/2018/wordml/cex" xmlns:w16cid="http://schemas.microsoft.com/office/word/2016/wordml/cid" xmlns:w16="http://schemas.microsoft.com/office/word/2018/wordml" xmlns:w16sdtdh="http://schemas.microsoft.com/office/word/2020/wordml/sdtdatahash" xmlns:w16se="http://schemas.microsoft.com/office/word/2015/wordml/symex" xmlns:wpg="http://schemas.microsoft.com/office/word/2010/wordprocessingGroup" xmlns:wpi="http://schemas.microsoft.com/office/word/2010/wordprocessingInk" xmlns:wne="http://schemas.microsoft.com/office/word/2006/wordml" xmlns:wps="http://schemas.microsoft.com/office/word/2010/wordprocessingShape" mc:Ignorable="w14 w15 w16se w16cid w16 w16cex w16sdtdh wp14">
+  <w:endnote w:type="separator" w:id="-1">
+    <w:p>
+      <w:r>
+        <w:separator/>
+      </w:r>
+    </w:p>
+  </w:endnote>
+  <w:endnote w:type="continuationSeparator" w:id="0">
+    <w:p>
+      <w:r>
+        <w:continuationSeparator/>
+      </w:r>
+    </w:p>
+  </w:endnote>
+</w:endnotes>
+</file>
+
+<file path=word/footnotes.xml><?xml version="1.0" encoding="utf-8"?>
+<w:footnotes xmlns:wpc="http://schemas.microsoft.com/office/word/2010/wordprocessingCanvas" xmlns:cx="http://schemas.microsoft.com/office/drawing/2014/chartex" xmlns:cx1="http://schemas.microsoft.com/office/drawing/2015/9/8/chartex" xmlns:cx2="http://schemas.microsoft.com/office/drawing/2015/10/21/chartex" xmlns:cx3="http://schemas.microsoft.com/office/drawing/2016/5/9/chartex" xmlns:cx4="http://schemas.microsoft.com/office/drawing/2016/5/10/chartex" xmlns:cx5="http://schemas.microsoft.com/office/drawing/2016/5/11/chartex" xmlns:cx6="http://schemas.microsoft.com/office/drawing/2016/5/12/chartex" xmlns:cx7="http://schemas.microsoft.com/office/drawing/2016/5/13/chartex" xmlns:cx8="http://schemas.microsoft.com/office/drawing/2016/5/14/chartex" xmlns:mc="http://schemas.openxmlformats.org/markup-compatibility/2006" xmlns:aink="http://schemas.microsoft.com/office/drawing/2016/ink" xmlns:am3d="http://schemas.microsoft.com/office/drawing/2017/model3d" xmlns:o="urn:schemas-microsoft-com:office:office" xmlns:oel="http://schemas.microsoft.com/office/2019/extlst" xmlns:r="http://schemas.openxmlformats.org/officeDocument/2006/relationships" xmlns:m="http://schemas.openxmlformats.org/officeDocument/2006/math" xmlns:v="urn:schemas-microsoft-com:vml" xmlns:wp14="http://schemas.microsoft.com/office/word/2010/wordprocessingDrawing" xmlns:wp="http://schemas.openxmlformats.org/drawingml/2006/wordprocessingDrawing" xmlns:w10="urn:schemas-microsoft-com:office:word" xmlns:w="http://schemas.openxmlformats.org/wordprocessingml/2006/main" xmlns:w14="http://schemas.microsoft.com/office/word/2010/wordml" xmlns:w15="http://schemas.microsoft.com/office/word/2012/wordml" xmlns:w16cex="http://schemas.microsoft.com/office/word/2018/wordml/cex" xmlns:w16cid="http://schemas.microsoft.com/office/word/2016/wordml/cid" xmlns:w16="http://schemas.microsoft.com/office/word/2018/wordml" xmlns:w16sdtdh="http://schemas.microsoft.com/office/word/2020/wordml/sdtdatahash" xmlns:w16se="http://schemas.microsoft.com/office/word/2015/wordml/symex" xmlns:wpg="http://schemas.microsoft.com/office/word/2010/wordprocessingGroup" xmlns:wpi="http://schemas.microsoft.com/office/word/2010/wordprocessingInk" xmlns:wne="http://schemas.microsoft.com/office/word/2006/wordml" xmlns:wps="http://schemas.microsoft.com/office/word/2010/wordprocessingShape" mc:Ignorable="w14 w15 w16se w16cid w16 w16cex w16sdtdh wp14">
+  <w:footnote w:type="separator" w:id="-1">
+    <w:p>
+      <w:r>
+        <w:separator/>
+      </w:r>
+    </w:p>
+  </w:footnote>
+  <w:footnote w:type="continuationSeparator" w:id="0">
+    <w:p>
+      <w:r>
+        <w:continuationSeparator/>
+      </w:r>
+    </w:p>
+  </w:footnote>
+</w:footnotes>
+</file>
+
+<file path=word/header1.xml><?xml version="1.0" encoding="utf-8"?>
+<w:hdr xmlns:wpc="http://schemas.microsoft.com/office/word/2010/wordprocessingCanvas" xmlns:cx="http://schemas.microsoft.com/office/drawing/2014/chartex" xmlns:cx1="http://schemas.microsoft.com/office/drawing/2015/9/8/chartex" xmlns:cx2="http://schemas.microsoft.com/office/drawing/2015/10/21/chartex" xmlns:cx3="http://schemas.microsoft.com/office/drawing/2016/5/9/chartex" xmlns:cx4="http://schemas.microsoft.com/office/drawing/2016/5/10/chartex" xmlns:cx5="http://schemas.microsoft.com/office/drawing/2016/5/11/chartex" xmlns:cx6="http://schemas.microsoft.com/office/drawing/2016/5/12/chartex" xmlns:cx7="http://schemas.microsoft.com/office/drawing/2016/5/13/chartex" xmlns:cx8="http://schemas.microsoft.com/office/drawing/2016/5/14/chartex" xmlns:mc="http://schemas.openxmlformats.org/markup-compatibility/2006" xmlns:aink="http://schemas.microsoft.com/office/drawing/2016/ink" xmlns:am3d="http://schemas.microsoft.com/office/drawing/2017/model3d" xmlns:o="urn:schemas-microsoft-com:office:office" xmlns:oel="http://schemas.microsoft.com/office/2019/extlst" xmlns:r="http://schemas.openxmlformats.org/officeDocument/2006/relationships" xmlns:m="http://schemas.openxmlformats.org/officeDocument/2006/math" xmlns:v="urn:schemas-microsoft-com:vml" xmlns:wp14="http://schemas.microsoft.com/office/word/2010/wordprocessingDrawing" xmlns:wp="http://schemas.openxmlformats.org/drawingml/2006/wordprocessingDrawing" xmlns:w10="urn:schemas-microsoft-com:office:word" xmlns:w="http://schemas.openxmlformats.org/wordprocessingml/2006/main" xmlns:w14="http://schemas.microsoft.com/office/word/2010/wordml" xmlns:w15="http://schemas.microsoft.com/office/word/2012/wordml" xmlns:w16cex="http://schemas.microsoft.com/office/word/2018/wordml/cex" xmlns:w16cid="http://schemas.microsoft.com/office/word/2016/wordml/cid" xmlns:w16="http://schemas.microsoft.com/office/word/2018/wordml" xmlns:w16sdtdh="http://schemas.microsoft.com/office/word/2020/wordml/sdtdatahash" xmlns:w16se="http://schemas.microsoft.com/office/word/2015/wordml/symex" xmlns:wpg="http://schemas.microsoft.com/office/word/2010/wordprocessingGroup" xmlns:wpi="http://schemas.microsoft.com/office/word/2010/wordprocessingInk" xmlns:wne="http://schemas.microsoft.com/office/word/2006/wordml" xmlns:wps="http://schemas.microsoft.com/office/word/2010/wordprocessingShape" mc:Ignorable="w14 w15 w16se w16cid w16 w16cex w16sdtdh wp14">
+  <w:p>
+    <w:pPr>
+      <w:pStyle w:val="Header"/>
+    </w:pPr>
+    <w:r>
+      <w:rPr>
+        <w:noProof/>
+      </w:rPr>
+      <mc:AlternateContent>
+        <mc:Choice Requires="wps">
+          <w:drawing>
+            <wp:anchor distT="0" distB="0" distL="118745" distR="118745" simplePos="0" relativeHeight="251659264" behindDoc="1" locked="0" layoutInCell="1" allowOverlap="0" wp14:anchorId="10AAA160" wp14:editId="7CFDA4BB">
+              <wp:simplePos x="0" y="0"/>
+              <wp:positionH relativeFrom="margin">
+                <wp:align>center</wp:align>
+              </wp:positionH>
+              <mc:AlternateContent>
+                <mc:Choice Requires="wp14">
+                  <wp:positionV relativeFrom="page">
+                    <wp14:pctPosVOffset>4500</wp14:pctPosVOffset>
+                  </wp:positionV>
+                </mc:Choice>
+                <mc:Fallback>
+                  <wp:positionV relativeFrom="page">
+                    <wp:posOffset>480695</wp:posOffset>
+                  </wp:positionV>
+                </mc:Fallback>
+              </mc:AlternateContent>
+              <wp:extent cx="5950039" cy="270457"/>
+              <wp:effectExtent l="0" t="0" r="0" b="7620"/>
+              <wp:wrapSquare wrapText="bothSides"/>
+              <wp:docPr id="197" name="Rectangle 197"/>
+              <wp:cNvGraphicFramePr/>
+              <a:graphic xmlns:a="http://schemas.openxmlformats.org/drawingml/2006/main">
+                <a:graphicData uri="http://schemas.microsoft.com/office/word/2010/wordprocessingShape">
+                  <wps:wsp>
+                    <wps:cNvSpPr/>
+                    <wps:spPr>
+                      <a:xfrm>
+                        <a:off x="0" y="0"/>
+                        <a:ext cx="5950039" cy="270457"/>
+                      </a:xfrm>
+                      <a:prstGeom prst="rect">
+                        <a:avLst/>
+                      </a:prstGeom>
+                      <a:solidFill>
+                        <a:schemeClr val="accent1"/>
+                      </a:solidFill>
+                      <a:ln>
+                        <a:noFill/>
+                      </a:ln>
+                    </wps:spPr>
+                    <wps:style>
+                      <a:lnRef idx="2">
+                        <a:schemeClr val="accent1">
+                          <a:shade val="50000"/>
+                        </a:schemeClr>
+                      </a:lnRef>
+                      <a:fillRef idx="1">
+                        <a:schemeClr val="accent1"/>
+                      </a:fillRef>
+                      <a:effectRef idx="0">
+                        <a:schemeClr val="accent1"/>
+                      </a:effectRef>
+                      <a:fontRef idx="minor">
+                        <a:schemeClr val="lt1"/>
+                      </a:fontRef>
+                    </wps:style>
+                    <wps:txbx>
+                      <w:txbxContent>
+                        <w:sdt>
+                          <w:sdtPr>
+                            <w:rPr>
+                              <w:caps/>
+                              <w:color w:val="FFFFFF" w:themeColor="background1"/>
+                            </w:rPr>
+                            <w:alias w:val="Title"/>
+                            <w:tag w:val=""/>
+                            <w:id w:val="1189017394"/>
+                            <w:dataBinding w:prefixMappings="xmlns:ns0='http://purl.org/dc/elements/1.1/' xmlns:ns1='http://schemas.openxmlformats.org/package/2006/metadata/core-properties' " w:xpath="/ns1:coreProperties[1]/ns0:title[1]" w:storeItemID="{6C3C8BC8-F283-45AE-878A-BAB7291924A1}"/>
+                            <w:text/>
+                          </w:sdtPr>
+                          <w:sdtContent>
+                            <w:p>
+                              <w:pPr>
+                                <w:pStyle w:val="Header"/>
+                                <w:jc w:val="center"/>
+                                <w:rPr>
+                                  <w:caps/>
+                                  <w:color w:val="FFFFFF" w:themeColor="background1"/>
+                                </w:rPr>
+                              </w:pPr>
+                              <w:r>
+                                <w:rPr>
+                                  <w:caps/>
+                                  <w:color w:val="FFFFFF" w:themeColor="background1"/>
+                                </w:rPr>
+                                <w:t>Capstone PROJECT HOTEL Booking EDA analysis</w:t>
+                              </w:r>
+                            </w:p>
+                          </w:sdtContent>
+                        </w:sdt>
+                      </w:txbxContent>
+                    </wps:txbx>
+                    <wps:bodyPr rot="0" spcFirstLastPara="0" vertOverflow="overflow" horzOverflow="overflow" vert="horz" wrap="square" lIns="91440" tIns="45720" rIns="91440" bIns="45720" numCol="1" spcCol="0" rtlCol="0" fromWordArt="0" anchor="ctr" anchorCtr="0" forceAA="0" compatLnSpc="1">
+                      <a:prstTxWarp prst="textNoShape">
+                        <a:avLst/>
+                      </a:prstTxWarp>
+                      <a:spAutoFit/>
+                    </wps:bodyPr>
+                  </wps:wsp>
+                </a:graphicData>
+              </a:graphic>
+              <wp14:sizeRelH relativeFrom="margin">
+                <wp14:pctWidth>100000</wp14:pctWidth>
+              </wp14:sizeRelH>
+              <wp14:sizeRelV relativeFrom="page">
+                <wp14:pctHeight>2700</wp14:pctHeight>
+              </wp14:sizeRelV>
+            </wp:anchor>
+          </w:drawing>
+        </mc:Choice>
+        <mc:Fallback>
+          <w:pict>
+            <v:rect w14:anchorId="10AAA160" id="Rectangle 197" o:spid="_x0000_s1026" style="position:absolute;margin-left:0;margin-top:0;width:468.5pt;height:21.3pt;z-index:-251657216;visibility:visible;mso-wrap-style:square;mso-width-percent:1000;mso-height-percent:27;mso-top-percent:45;mso-wrap-distance-left:9.35pt;mso-wrap-distance-top:0;mso-wrap-distance-right:9.35pt;mso-wrap-distance-bottom:0;mso-position-horizontal:center;mso-position-horizontal-relative:margin;mso-position-vertical-relative:page;mso-width-percent:1000;mso-height-percent:27;mso-top-percent:45;mso-width-relative:margin;mso-height-relative:page;v-text-anchor:middle" o:gfxdata="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" o:allowoverlap="f" fillcolor="#4f81bd [3204]" stroked="f" strokeweight="2pt">
+              <v:textbox style="mso-fit-shape-to-text:t">
+                <w:txbxContent>
+                  <w:sdt>
+                    <w:sdtPr>
+                      <w:rPr>
+                        <w:caps/>
+                        <w:color w:val="FFFFFF" w:themeColor="background1"/>
+                      </w:rPr>
+                      <w:alias w:val="Title"/>
+                      <w:tag w:val=""/>
+                      <w:id w:val="1189017394"/>
+                      <w:dataBinding w:prefixMappings="xmlns:ns0='http://purl.org/dc/elements/1.1/' xmlns:ns1='http://schemas.openxmlformats.org/package/2006/metadata/core-properties' " w:xpath="/ns1:coreProperties[1]/ns0:title[1]" w:storeItemID="{6C3C8BC8-F283-45AE-878A-BAB7291924A1}"/>
+                      <w:text/>
+                    </w:sdtPr>
+                    <w:sdtContent>
+                      <w:p>
+                        <w:pPr>
+                          <w:pStyle w:val="Header"/>
+                          <w:jc w:val="center"/>
+                          <w:rPr>
+                            <w:caps/>
+                            <w:color w:val="FFFFFF" w:themeColor="background1"/>
+                          </w:rPr>
+                        </w:pPr>
+                        <w:r>
+                          <w:rPr>
+                            <w:caps/>
+                            <w:color w:val="FFFFFF" w:themeColor="background1"/>
+                          </w:rPr>
+                          <w:t>Capstone PROJECT HOTEL Booking EDA analysis</w:t>
+                        </w:r>
+                      </w:p>
+                    </w:sdtContent>
+                  </w:sdt>
+                </w:txbxContent>
+              </v:textbox>
+              <w10:wrap type="square" anchorx="margin" anchory="page"/>
+            </v:rect>
+          </w:pict>
+        </mc:Fallback>
+      </mc:AlternateContent>
+    </w:r>
+  </w:p>
+</w:hdr>
 </file>
 
 <file path=word/numbering.xml><?xml version="1.0" encoding="utf-8"?>
@@ -1463,6 +2896,102 @@
     </w:lvl>
   </w:abstractNum>
   <w:abstractNum w:abstractNumId="3" w15:restartNumberingAfterBreak="0">
+    <w:nsid w:val="46574030"/>
+    <w:multiLevelType w:val="hybridMultilevel"/>
+    <w:tmpl w:val="84507D38"/>
+    <w:lvl w:ilvl="0" w:tplc="0FF0E7C8">
+      <w:start w:val="1"/>
+      <w:numFmt w:val="decimal"/>
+      <w:lvlText w:val="(%1)"/>
+      <w:lvlJc w:val="left"/>
+      <w:pPr>
+        <w:ind w:left="720" w:hanging="360"/>
+      </w:pPr>
+      <w:rPr>
+        <w:rFonts w:ascii="Times New Roman" w:eastAsia="Times New Roman" w:hAnsi="Times New Roman" w:cs="Times New Roman" w:hint="default"/>
+        <w:b/>
+        <w:bCs/>
+        <w:spacing w:val="0"/>
+        <w:w w:val="99"/>
+        <w:sz w:val="24"/>
+        <w:szCs w:val="24"/>
+        <w:lang w:val="en-US" w:eastAsia="en-US" w:bidi="ar-SA"/>
+      </w:rPr>
+    </w:lvl>
+    <w:lvl w:ilvl="1" w:tplc="40090019" w:tentative="1">
+      <w:start w:val="1"/>
+      <w:numFmt w:val="lowerLetter"/>
+      <w:lvlText w:val="%2."/>
+      <w:lvlJc w:val="left"/>
+      <w:pPr>
+        <w:ind w:left="1440" w:hanging="360"/>
+      </w:pPr>
+    </w:lvl>
+    <w:lvl w:ilvl="2" w:tplc="4009001B" w:tentative="1">
+      <w:start w:val="1"/>
+      <w:numFmt w:val="lowerRoman"/>
+      <w:lvlText w:val="%3."/>
+      <w:lvlJc w:val="right"/>
+      <w:pPr>
+        <w:ind w:left="2160" w:hanging="180"/>
+      </w:pPr>
+    </w:lvl>
+    <w:lvl w:ilvl="3" w:tplc="4009000F" w:tentative="1">
+      <w:start w:val="1"/>
+      <w:numFmt w:val="decimal"/>
+      <w:lvlText w:val="%4."/>
+      <w:lvlJc w:val="left"/>
+      <w:pPr>
+        <w:ind w:left="2880" w:hanging="360"/>
+      </w:pPr>
+    </w:lvl>
+    <w:lvl w:ilvl="4" w:tplc="40090019" w:tentative="1">
+      <w:start w:val="1"/>
+      <w:numFmt w:val="lowerLetter"/>
+      <w:lvlText w:val="%5."/>
+      <w:lvlJc w:val="left"/>
+      <w:pPr>
+        <w:ind w:left="3600" w:hanging="360"/>
+      </w:pPr>
+    </w:lvl>
+    <w:lvl w:ilvl="5" w:tplc="4009001B" w:tentative="1">
+      <w:start w:val="1"/>
+      <w:numFmt w:val="lowerRoman"/>
+      <w:lvlText w:val="%6."/>
+      <w:lvlJc w:val="right"/>
+      <w:pPr>
+        <w:ind w:left="4320" w:hanging="180"/>
+      </w:pPr>
+    </w:lvl>
+    <w:lvl w:ilvl="6" w:tplc="4009000F" w:tentative="1">
+      <w:start w:val="1"/>
+      <w:numFmt w:val="decimal"/>
+      <w:lvlText w:val="%7."/>
+      <w:lvlJc w:val="left"/>
+      <w:pPr>
+        <w:ind w:left="5040" w:hanging="360"/>
+      </w:pPr>
+    </w:lvl>
+    <w:lvl w:ilvl="7" w:tplc="40090019" w:tentative="1">
+      <w:start w:val="1"/>
+      <w:numFmt w:val="lowerLetter"/>
+      <w:lvlText w:val="%8."/>
+      <w:lvlJc w:val="left"/>
+      <w:pPr>
+        <w:ind w:left="5760" w:hanging="360"/>
+      </w:pPr>
+    </w:lvl>
+    <w:lvl w:ilvl="8" w:tplc="4009001B" w:tentative="1">
+      <w:start w:val="1"/>
+      <w:numFmt w:val="lowerRoman"/>
+      <w:lvlText w:val="%9."/>
+      <w:lvlJc w:val="right"/>
+      <w:pPr>
+        <w:ind w:left="6480" w:hanging="180"/>
+      </w:pPr>
+    </w:lvl>
+  </w:abstractNum>
+  <w:abstractNum w:abstractNumId="4" w15:restartNumberingAfterBreak="0">
     <w:nsid w:val="63602EE6"/>
     <w:multiLevelType w:val="hybridMultilevel"/>
     <w:tmpl w:val="E3026EEA"/>
@@ -1578,6 +3107,102 @@
         <w:rFonts w:hint="default"/>
         <w:lang w:val="en-US" w:eastAsia="en-US" w:bidi="ar-SA"/>
       </w:rPr>
+    </w:lvl>
+  </w:abstractNum>
+  <w:abstractNum w:abstractNumId="5" w15:restartNumberingAfterBreak="0">
+    <w:nsid w:val="68DD2D22"/>
+    <w:multiLevelType w:val="hybridMultilevel"/>
+    <w:tmpl w:val="5A2E2F36"/>
+    <w:lvl w:ilvl="0" w:tplc="0FF0E7C8">
+      <w:start w:val="1"/>
+      <w:numFmt w:val="decimal"/>
+      <w:lvlText w:val="(%1)"/>
+      <w:lvlJc w:val="left"/>
+      <w:pPr>
+        <w:ind w:left="720" w:hanging="360"/>
+      </w:pPr>
+      <w:rPr>
+        <w:rFonts w:ascii="Times New Roman" w:eastAsia="Times New Roman" w:hAnsi="Times New Roman" w:cs="Times New Roman" w:hint="default"/>
+        <w:b/>
+        <w:bCs/>
+        <w:spacing w:val="0"/>
+        <w:w w:val="99"/>
+        <w:sz w:val="24"/>
+        <w:szCs w:val="24"/>
+        <w:lang w:val="en-US" w:eastAsia="en-US" w:bidi="ar-SA"/>
+      </w:rPr>
+    </w:lvl>
+    <w:lvl w:ilvl="1" w:tplc="40090019" w:tentative="1">
+      <w:start w:val="1"/>
+      <w:numFmt w:val="lowerLetter"/>
+      <w:lvlText w:val="%2."/>
+      <w:lvlJc w:val="left"/>
+      <w:pPr>
+        <w:ind w:left="1440" w:hanging="360"/>
+      </w:pPr>
+    </w:lvl>
+    <w:lvl w:ilvl="2" w:tplc="4009001B" w:tentative="1">
+      <w:start w:val="1"/>
+      <w:numFmt w:val="lowerRoman"/>
+      <w:lvlText w:val="%3."/>
+      <w:lvlJc w:val="right"/>
+      <w:pPr>
+        <w:ind w:left="2160" w:hanging="180"/>
+      </w:pPr>
+    </w:lvl>
+    <w:lvl w:ilvl="3" w:tplc="4009000F" w:tentative="1">
+      <w:start w:val="1"/>
+      <w:numFmt w:val="decimal"/>
+      <w:lvlText w:val="%4."/>
+      <w:lvlJc w:val="left"/>
+      <w:pPr>
+        <w:ind w:left="2880" w:hanging="360"/>
+      </w:pPr>
+    </w:lvl>
+    <w:lvl w:ilvl="4" w:tplc="40090019" w:tentative="1">
+      <w:start w:val="1"/>
+      <w:numFmt w:val="lowerLetter"/>
+      <w:lvlText w:val="%5."/>
+      <w:lvlJc w:val="left"/>
+      <w:pPr>
+        <w:ind w:left="3600" w:hanging="360"/>
+      </w:pPr>
+    </w:lvl>
+    <w:lvl w:ilvl="5" w:tplc="4009001B" w:tentative="1">
+      <w:start w:val="1"/>
+      <w:numFmt w:val="lowerRoman"/>
+      <w:lvlText w:val="%6."/>
+      <w:lvlJc w:val="right"/>
+      <w:pPr>
+        <w:ind w:left="4320" w:hanging="180"/>
+      </w:pPr>
+    </w:lvl>
+    <w:lvl w:ilvl="6" w:tplc="4009000F" w:tentative="1">
+      <w:start w:val="1"/>
+      <w:numFmt w:val="decimal"/>
+      <w:lvlText w:val="%7."/>
+      <w:lvlJc w:val="left"/>
+      <w:pPr>
+        <w:ind w:left="5040" w:hanging="360"/>
+      </w:pPr>
+    </w:lvl>
+    <w:lvl w:ilvl="7" w:tplc="40090019" w:tentative="1">
+      <w:start w:val="1"/>
+      <w:numFmt w:val="lowerLetter"/>
+      <w:lvlText w:val="%8."/>
+      <w:lvlJc w:val="left"/>
+      <w:pPr>
+        <w:ind w:left="5760" w:hanging="360"/>
+      </w:pPr>
+    </w:lvl>
+    <w:lvl w:ilvl="8" w:tplc="4009001B" w:tentative="1">
+      <w:start w:val="1"/>
+      <w:numFmt w:val="lowerRoman"/>
+      <w:lvlText w:val="%9."/>
+      <w:lvlJc w:val="right"/>
+      <w:pPr>
+        <w:ind w:left="6480" w:hanging="180"/>
+      </w:pPr>
     </w:lvl>
   </w:abstractNum>
   <w:num w:numId="1" w16cid:durableId="1198349069">
@@ -1590,7 +3215,13 @@
     <w:abstractNumId w:val="0"/>
   </w:num>
   <w:num w:numId="4" w16cid:durableId="481392661">
+    <w:abstractNumId w:val="4"/>
+  </w:num>
+  <w:num w:numId="5" w16cid:durableId="1722634625">
     <w:abstractNumId w:val="3"/>
+  </w:num>
+  <w:num w:numId="6" w16cid:durableId="71240127">
+    <w:abstractNumId w:val="5"/>
   </w:num>
 </w:numbering>
 </file>
@@ -1720,6 +3351,7 @@
     <w:lsdException w:name="HTML Sample" w:semiHidden="1" w:unhideWhenUsed="1"/>
     <w:lsdException w:name="HTML Typewriter" w:semiHidden="1" w:unhideWhenUsed="1"/>
     <w:lsdException w:name="HTML Variable" w:semiHidden="1" w:unhideWhenUsed="1"/>
+    <w:lsdException w:name="Normal Table" w:semiHidden="1" w:unhideWhenUsed="1"/>
     <w:lsdException w:name="annotation subject" w:semiHidden="1" w:unhideWhenUsed="1"/>
     <w:lsdException w:name="No List" w:semiHidden="1" w:unhideWhenUsed="1"/>
     <w:lsdException w:name="Outline List 1" w:semiHidden="1" w:unhideWhenUsed="1"/>
@@ -1762,8 +3394,11 @@
     <w:lsdException w:name="Table Contemporary" w:semiHidden="1" w:unhideWhenUsed="1"/>
     <w:lsdException w:name="Table Elegant" w:semiHidden="1" w:unhideWhenUsed="1"/>
     <w:lsdException w:name="Table Professional" w:semiHidden="1" w:unhideWhenUsed="1"/>
+    <w:lsdException w:name="Table Subtle 1" w:semiHidden="1" w:unhideWhenUsed="1"/>
     <w:lsdException w:name="Table Subtle 2" w:semiHidden="1" w:unhideWhenUsed="1"/>
     <w:lsdException w:name="Table Web 1" w:semiHidden="1" w:unhideWhenUsed="1"/>
+    <w:lsdException w:name="Table Web 2" w:semiHidden="1" w:unhideWhenUsed="1"/>
+    <w:lsdException w:name="Table Web 3" w:semiHidden="1" w:unhideWhenUsed="1"/>
     <w:lsdException w:name="Balloon Text" w:semiHidden="1" w:unhideWhenUsed="1"/>
     <w:lsdException w:name="Table Grid" w:uiPriority="39"/>
     <w:lsdException w:name="Table Theme" w:semiHidden="1" w:unhideWhenUsed="1"/>
@@ -2206,6 +3841,54 @@
       <w:szCs w:val="20"/>
     </w:rPr>
   </w:style>
+  <w:style w:type="paragraph" w:styleId="Header">
+    <w:name w:val="header"/>
+    <w:basedOn w:val="Normal"/>
+    <w:link w:val="HeaderChar"/>
+    <w:uiPriority w:val="99"/>
+    <w:unhideWhenUsed/>
+    <w:rsid w:val="001D399C"/>
+    <w:pPr>
+      <w:tabs>
+        <w:tab w:val="center" w:pos="4513"/>
+        <w:tab w:val="right" w:pos="9026"/>
+      </w:tabs>
+    </w:pPr>
+  </w:style>
+  <w:style w:type="character" w:customStyle="1" w:styleId="HeaderChar">
+    <w:name w:val="Header Char"/>
+    <w:basedOn w:val="DefaultParagraphFont"/>
+    <w:link w:val="Header"/>
+    <w:uiPriority w:val="99"/>
+    <w:rsid w:val="001D399C"/>
+    <w:rPr>
+      <w:rFonts w:ascii="Times New Roman" w:eastAsia="Times New Roman" w:hAnsi="Times New Roman" w:cs="Times New Roman"/>
+    </w:rPr>
+  </w:style>
+  <w:style w:type="paragraph" w:styleId="Footer">
+    <w:name w:val="footer"/>
+    <w:basedOn w:val="Normal"/>
+    <w:link w:val="FooterChar"/>
+    <w:uiPriority w:val="99"/>
+    <w:unhideWhenUsed/>
+    <w:rsid w:val="001D399C"/>
+    <w:pPr>
+      <w:tabs>
+        <w:tab w:val="center" w:pos="4513"/>
+        <w:tab w:val="right" w:pos="9026"/>
+      </w:tabs>
+    </w:pPr>
+  </w:style>
+  <w:style w:type="character" w:customStyle="1" w:styleId="FooterChar">
+    <w:name w:val="Footer Char"/>
+    <w:basedOn w:val="DefaultParagraphFont"/>
+    <w:link w:val="Footer"/>
+    <w:uiPriority w:val="99"/>
+    <w:rsid w:val="001D399C"/>
+    <w:rPr>
+      <w:rFonts w:ascii="Times New Roman" w:eastAsia="Times New Roman" w:hAnsi="Times New Roman" w:cs="Times New Roman"/>
+    </w:rPr>
+  </w:style>
 </w:styles>
 </file>
 

--- a/capstone project submission unity Group.docx
+++ b/capstone project submission unity Group.docx
@@ -238,10 +238,26 @@
             <w:pPr>
               <w:pStyle w:val="TableParagraph"/>
               <w:spacing w:before="1" w:line="252" w:lineRule="exact"/>
-            </w:pPr>
-            <w:r>
-              <w:rPr>
-                <w:b/>
+              <w:rPr>
+                <w:b/>
+              </w:rPr>
+            </w:pPr>
+          </w:p>
+          <w:p>
+            <w:pPr>
+              <w:pStyle w:val="TableParagraph"/>
+              <w:spacing w:before="1" w:line="252" w:lineRule="exact"/>
+              <w:ind w:left="0"/>
+              <w:rPr>
+                <w:sz w:val="32"/>
+                <w:szCs w:val="32"/>
+              </w:rPr>
+            </w:pPr>
+            <w:r>
+              <w:rPr>
+                <w:b/>
+                <w:sz w:val="32"/>
+                <w:szCs w:val="32"/>
               </w:rPr>
               <w:t xml:space="preserve">Debashish </w:t>
             </w:r>
@@ -249,13 +265,25 @@
             <w:r>
               <w:rPr>
                 <w:b/>
-              </w:rPr>
-              <w:t>Das :</w:t>
+                <w:sz w:val="32"/>
+                <w:szCs w:val="32"/>
+              </w:rPr>
+              <w:t>Das</w:t>
+            </w:r>
+            <w:r>
+              <w:rPr>
+                <w:b/>
+                <w:sz w:val="32"/>
+                <w:szCs w:val="32"/>
+              </w:rPr>
+              <w:t xml:space="preserve"> :</w:t>
             </w:r>
             <w:proofErr w:type="gramEnd"/>
             <w:r>
               <w:rPr>
                 <w:b/>
+                <w:sz w:val="32"/>
+                <w:szCs w:val="32"/>
               </w:rPr>
               <w:t>-</w:t>
             </w:r>
@@ -267,6 +295,8 @@
             <w:r>
               <w:rPr>
                 <w:rStyle w:val="Strong"/>
+                <w:b w:val="0"/>
+                <w:bCs w:val="0"/>
               </w:rPr>
               <w:t xml:space="preserve">           1.</w:t>
             </w:r>
@@ -276,6 +306,8 @@
             <w:r>
               <w:rPr>
                 <w:rStyle w:val="Strong"/>
+                <w:b w:val="0"/>
+                <w:bCs w:val="0"/>
               </w:rPr>
               <w:t>Importing all the important libraries.</w:t>
             </w:r>
@@ -287,6 +319,8 @@
             <w:r>
               <w:rPr>
                 <w:rStyle w:val="Strong"/>
+                <w:b w:val="0"/>
+                <w:bCs w:val="0"/>
               </w:rPr>
               <w:t xml:space="preserve">          2.</w:t>
             </w:r>
@@ -296,6 +330,8 @@
             <w:r>
               <w:rPr>
                 <w:rStyle w:val="Strong"/>
+                <w:b w:val="0"/>
+                <w:bCs w:val="0"/>
               </w:rPr>
               <w:t>Importing data from the local drive.</w:t>
             </w:r>
@@ -307,6 +343,8 @@
             <w:r>
               <w:rPr>
                 <w:rStyle w:val="Strong"/>
+                <w:b w:val="0"/>
+                <w:bCs w:val="0"/>
               </w:rPr>
               <w:t xml:space="preserve">          3.</w:t>
             </w:r>
@@ -316,6 +354,8 @@
             <w:r>
               <w:rPr>
                 <w:rStyle w:val="Strong"/>
+                <w:b w:val="0"/>
+                <w:bCs w:val="0"/>
               </w:rPr>
               <w:t>Basic understand data (like shape, head, data information)</w:t>
             </w:r>
@@ -325,11 +365,15 @@
               <w:pStyle w:val="NormalWeb"/>
               <w:rPr>
                 <w:rStyle w:val="Strong"/>
+                <w:b w:val="0"/>
+                <w:bCs w:val="0"/>
               </w:rPr>
             </w:pPr>
             <w:r>
               <w:rPr>
                 <w:rStyle w:val="Strong"/>
+                <w:b w:val="0"/>
+                <w:bCs w:val="0"/>
               </w:rPr>
               <w:t xml:space="preserve">         4.</w:t>
             </w:r>
@@ -339,6 +383,8 @@
             <w:r>
               <w:rPr>
                 <w:rStyle w:val="Strong"/>
+                <w:b w:val="0"/>
+                <w:bCs w:val="0"/>
               </w:rPr>
               <w:t>Data pre-processing (like data cleaning handle null values).</w:t>
             </w:r>
@@ -351,13 +397,50 @@
               </w:tabs>
               <w:rPr>
                 <w:rStyle w:val="Strong"/>
+                <w:b w:val="0"/>
+                <w:bCs w:val="0"/>
               </w:rPr>
             </w:pPr>
             <w:r>
               <w:rPr>
                 <w:rStyle w:val="Strong"/>
-              </w:rPr>
-              <w:t xml:space="preserve">         5. Some question solve </w:t>
+                <w:b w:val="0"/>
+                <w:bCs w:val="0"/>
+              </w:rPr>
+              <w:t xml:space="preserve">         5. Some</w:t>
+            </w:r>
+            <w:r>
+              <w:rPr>
+                <w:rStyle w:val="Strong"/>
+                <w:b w:val="0"/>
+                <w:bCs w:val="0"/>
+              </w:rPr>
+              <w:t xml:space="preserve"> 10-12</w:t>
+            </w:r>
+            <w:r>
+              <w:rPr>
+                <w:rStyle w:val="Strong"/>
+                <w:b w:val="0"/>
+                <w:bCs w:val="0"/>
+              </w:rPr>
+              <w:t xml:space="preserve"> question solve </w:t>
+            </w:r>
+            <w:r>
+              <w:rPr>
+                <w:rStyle w:val="Strong"/>
+                <w:b w:val="0"/>
+                <w:bCs w:val="0"/>
+              </w:rPr>
+              <w:t>(</w:t>
+            </w:r>
+            <w:r>
+              <w:t>example -</w:t>
+            </w:r>
+            <w:r>
+              <w:t>How many guests arrived year-wise?</w:t>
+            </w:r>
+            <w:r>
+              <w:t>)</w:t>
             </w:r>
           </w:p>
           <w:p>
@@ -367,6 +450,8 @@
             <w:r>
               <w:rPr>
                 <w:rStyle w:val="Strong"/>
+                <w:b w:val="0"/>
+                <w:bCs w:val="0"/>
               </w:rPr>
               <w:t xml:space="preserve">         6.</w:t>
             </w:r>
@@ -376,6 +461,8 @@
             <w:r>
               <w:rPr>
                 <w:rStyle w:val="Strong"/>
+                <w:b w:val="0"/>
+                <w:bCs w:val="0"/>
               </w:rPr>
               <w:t>Data Visualization</w:t>
             </w:r>
@@ -385,11 +472,15 @@
               <w:pStyle w:val="NormalWeb"/>
               <w:rPr>
                 <w:rStyle w:val="Strong"/>
+                <w:b w:val="0"/>
+                <w:bCs w:val="0"/>
               </w:rPr>
             </w:pPr>
             <w:r>
               <w:rPr>
                 <w:rStyle w:val="Strong"/>
+                <w:b w:val="0"/>
+                <w:bCs w:val="0"/>
               </w:rPr>
               <w:t xml:space="preserve">         7.</w:t>
             </w:r>
@@ -399,6 +490,8 @@
             <w:r>
               <w:rPr>
                 <w:rStyle w:val="Strong"/>
+                <w:b w:val="0"/>
+                <w:bCs w:val="0"/>
               </w:rPr>
               <w:t>Conclusion.</w:t>
             </w:r>
@@ -406,9 +499,19 @@
           <w:p>
             <w:pPr>
               <w:pStyle w:val="NormalWeb"/>
+            </w:pPr>
+            <w:r>
+              <w:t xml:space="preserve">         8. Presentation</w:t>
+            </w:r>
+          </w:p>
+          <w:p>
+            <w:pPr>
+              <w:pStyle w:val="NormalWeb"/>
               <w:rPr>
                 <w:b/>
                 <w:bCs/>
+                <w:sz w:val="32"/>
+                <w:szCs w:val="32"/>
               </w:rPr>
             </w:pPr>
             <w:r>
@@ -416,101 +519,237 @@
                 <w:b/>
                 <w:bCs/>
               </w:rPr>
-              <w:t xml:space="preserve">         8. Presentation</w:t>
+              <w:t xml:space="preserve"> </w:t>
+            </w:r>
+            <w:r>
+              <w:rPr>
+                <w:b/>
+                <w:bCs/>
+              </w:rPr>
+              <w:br/>
+            </w:r>
+            <w:r>
+              <w:rPr>
+                <w:b/>
+                <w:bCs/>
+                <w:sz w:val="32"/>
+                <w:szCs w:val="32"/>
+              </w:rPr>
+              <w:t xml:space="preserve">    Lucky </w:t>
+            </w:r>
+            <w:proofErr w:type="gramStart"/>
+            <w:r>
+              <w:rPr>
+                <w:b/>
+                <w:bCs/>
+                <w:sz w:val="32"/>
+                <w:szCs w:val="32"/>
+              </w:rPr>
+              <w:t>Jain  :</w:t>
+            </w:r>
+            <w:proofErr w:type="gramEnd"/>
+            <w:r>
+              <w:rPr>
+                <w:b/>
+                <w:bCs/>
+                <w:sz w:val="32"/>
+                <w:szCs w:val="32"/>
+              </w:rPr>
+              <w:t>-</w:t>
             </w:r>
           </w:p>
           <w:p>
             <w:pPr>
               <w:pStyle w:val="NormalWeb"/>
+            </w:pPr>
+            <w:r>
               <w:rPr>
                 <w:b/>
                 <w:bCs/>
               </w:rPr>
-            </w:pPr>
-            <w:r>
-              <w:rPr>
-                <w:b/>
-                <w:bCs/>
-              </w:rPr>
-              <w:t xml:space="preserve"> </w:t>
-            </w:r>
-            <w:r>
-              <w:rPr>
-                <w:b/>
-                <w:bCs/>
-              </w:rPr>
-              <w:br/>
-            </w:r>
-            <w:r>
-              <w:rPr>
-                <w:b/>
-                <w:bCs/>
-              </w:rPr>
-              <w:t xml:space="preserve">    Lucky </w:t>
-            </w:r>
-            <w:r>
-              <w:rPr>
-                <w:b/>
-                <w:bCs/>
-              </w:rPr>
-              <w:t>J</w:t>
-            </w:r>
-            <w:r>
-              <w:rPr>
-                <w:b/>
-                <w:bCs/>
-              </w:rPr>
-              <w:t>ain</w:t>
-            </w:r>
-            <w:r>
-              <w:rPr>
-                <w:b/>
-                <w:bCs/>
-              </w:rPr>
-              <w:t xml:space="preserve">  :-</w:t>
-            </w:r>
-          </w:p>
-          <w:p>
-            <w:pPr>
-              <w:pStyle w:val="NormalWeb"/>
-              <w:rPr>
-                <w:b/>
-                <w:bCs/>
-              </w:rPr>
-            </w:pPr>
-            <w:r>
-              <w:rPr>
-                <w:b/>
-                <w:bCs/>
-              </w:rPr>
-              <w:t xml:space="preserve">             1)Data pre-processing removes duplicate value </w:t>
+              <w:t xml:space="preserve">             </w:t>
+            </w:r>
+            <w:r>
+              <w:t xml:space="preserve">1)Data pre-processing removes duplicate value </w:t>
             </w:r>
           </w:p>
           <w:p>
             <w:pPr>
               <w:pStyle w:val="NormalWeb"/>
               <w:ind w:left="720"/>
-              <w:rPr>
-                <w:b/>
-                <w:bCs/>
-              </w:rPr>
-            </w:pPr>
-            <w:r>
+            </w:pPr>
+            <w:r>
+              <w:rPr>
+                <w:lang w:val="en-US"/>
+              </w:rPr>
+              <w:t>2)</w:t>
+            </w:r>
+            <w:r>
+              <w:rPr>
+                <w:lang w:val="en-US"/>
+              </w:rPr>
+              <w:t>Which type of hotel most booking percentage?</w:t>
+            </w:r>
+          </w:p>
+          <w:p>
+            <w:pPr>
+              <w:pStyle w:val="NormalWeb"/>
+              <w:ind w:left="720"/>
+            </w:pPr>
+            <w:r>
+              <w:rPr>
+                <w:lang w:val="en-US"/>
+              </w:rPr>
+              <w:t>3)</w:t>
+            </w:r>
+            <w:r>
+              <w:rPr>
+                <w:lang w:val="en-US"/>
+              </w:rPr>
+              <w:t>Which type of most prefer meal?</w:t>
+            </w:r>
+          </w:p>
+          <w:p>
+            <w:pPr>
+              <w:pStyle w:val="NormalWeb"/>
+              <w:ind w:left="720"/>
+            </w:pPr>
+            <w:r>
+              <w:rPr>
+                <w:lang w:val="en-US"/>
+              </w:rPr>
+              <w:t>4)</w:t>
+            </w:r>
+            <w:r>
+              <w:rPr>
+                <w:lang w:val="en-US"/>
+              </w:rPr>
+              <w:t xml:space="preserve">Which customer type </w:t>
+            </w:r>
+            <w:r>
+              <w:rPr>
+                <w:lang w:val="en-US"/>
+              </w:rPr>
+              <w:t>is</w:t>
+            </w:r>
+            <w:r>
+              <w:rPr>
+                <w:lang w:val="en-US"/>
+              </w:rPr>
+              <w:t xml:space="preserve"> having most booking</w:t>
+            </w:r>
+            <w:r>
+              <w:rPr>
+                <w:lang w:val="en-US"/>
+              </w:rPr>
+              <w:t>?</w:t>
+            </w:r>
+          </w:p>
+          <w:p>
+            <w:pPr>
+              <w:pStyle w:val="NormalWeb"/>
+              <w:ind w:left="720"/>
+              <w:rPr>
+                <w:lang w:val="en-US"/>
+              </w:rPr>
+            </w:pPr>
+            <w:r>
+              <w:rPr>
+                <w:lang w:val="en-US"/>
+              </w:rPr>
+              <w:t>5)</w:t>
+            </w:r>
+            <w:r>
+              <w:rPr>
+                <w:lang w:val="en-US"/>
+              </w:rPr>
+              <w:t>Which hotel type most booking in weekend night and cancelled?</w:t>
+            </w:r>
+          </w:p>
+          <w:p>
+            <w:pPr>
+              <w:pStyle w:val="NormalWeb"/>
+              <w:ind w:left="720"/>
+            </w:pPr>
+            <w:r>
+              <w:rPr>
+                <w:lang w:val="en-US"/>
+              </w:rPr>
+              <w:t>6)</w:t>
+            </w:r>
+            <w:r>
+              <w:t>How many guests arrived year-wise?</w:t>
+            </w:r>
+          </w:p>
+          <w:p>
+            <w:pPr>
+              <w:pStyle w:val="NormalWeb"/>
+              <w:ind w:left="720"/>
+            </w:pPr>
+            <w:r>
+              <w:t xml:space="preserve">7) </w:t>
+            </w:r>
+            <w:r>
+              <w:t>Which months are having most expensive hotels?</w:t>
+            </w:r>
+          </w:p>
+          <w:p>
+            <w:pPr>
+              <w:pStyle w:val="NormalWeb"/>
+              <w:ind w:left="720"/>
+              <w:rPr>
+                <w:lang w:val="en-US"/>
+              </w:rPr>
+            </w:pPr>
+            <w:r>
+              <w:t>8)</w:t>
+            </w:r>
+            <w:r>
+              <w:t>Which months are having most expensive hotels?</w:t>
+            </w:r>
+          </w:p>
+          <w:p>
+            <w:pPr>
+              <w:pStyle w:val="NormalWeb"/>
+              <w:ind w:left="720"/>
+              <w:rPr>
+                <w:lang w:val="en-US"/>
+              </w:rPr>
+            </w:pPr>
+            <w:r>
+              <w:rPr>
+                <w:lang w:val="en-US"/>
+              </w:rPr>
+              <w:t>9</w:t>
+            </w:r>
+            <w:r>
+              <w:rPr>
+                <w:lang w:val="en-US"/>
+              </w:rPr>
+              <w:t>) Conclusion</w:t>
+            </w:r>
+          </w:p>
+          <w:p>
+            <w:pPr>
+              <w:pStyle w:val="NormalWeb"/>
+              <w:ind w:left="720"/>
               <w:rPr>
                 <w:b/>
                 <w:bCs/>
                 <w:lang w:val="en-US"/>
               </w:rPr>
-              <w:t>2)</w:t>
-            </w:r>
-            <w:r>
+            </w:pPr>
+          </w:p>
+          <w:p>
+            <w:pPr>
+              <w:pStyle w:val="NormalWeb"/>
+              <w:ind w:left="720"/>
               <w:rPr>
                 <w:b/>
                 <w:bCs/>
                 <w:lang w:val="en-US"/>
               </w:rPr>
-              <w:t>Which type of hotel most booking percentage?</w:t>
-            </w:r>
+            </w:pPr>
           </w:p>
           <w:p>
             <w:pPr>
@@ -519,346 +758,186 @@
               <w:rPr>
                 <w:b/>
                 <w:bCs/>
-              </w:rPr>
-            </w:pPr>
-            <w:r>
+                <w:lang w:val="en-US"/>
+              </w:rPr>
+            </w:pPr>
+          </w:p>
+          <w:p>
+            <w:pPr>
+              <w:pStyle w:val="NormalWeb"/>
+              <w:ind w:left="720"/>
               <w:rPr>
                 <w:b/>
                 <w:bCs/>
                 <w:lang w:val="en-US"/>
               </w:rPr>
+            </w:pPr>
+          </w:p>
+          <w:p>
+            <w:pPr>
+              <w:pStyle w:val="NormalWeb"/>
+              <w:rPr>
+                <w:b/>
+                <w:bCs/>
+                <w:sz w:val="32"/>
+                <w:szCs w:val="32"/>
+                <w:lang w:val="en-US"/>
+              </w:rPr>
+            </w:pPr>
+            <w:r>
+              <w:rPr>
+                <w:b/>
+                <w:bCs/>
+                <w:sz w:val="32"/>
+                <w:szCs w:val="32"/>
+                <w:lang w:val="en-US"/>
+              </w:rPr>
+              <w:t xml:space="preserve"> </w:t>
+            </w:r>
+            <w:r>
+              <w:rPr>
+                <w:b/>
+                <w:bCs/>
+                <w:sz w:val="32"/>
+                <w:szCs w:val="32"/>
+                <w:lang w:val="en-GB"/>
+              </w:rPr>
+              <w:t xml:space="preserve">Vivek </w:t>
+            </w:r>
+            <w:r>
+              <w:rPr>
+                <w:b/>
+                <w:bCs/>
+                <w:sz w:val="32"/>
+                <w:szCs w:val="32"/>
+                <w:lang w:val="en-GB"/>
+              </w:rPr>
+              <w:t>Katolkar:</w:t>
+            </w:r>
+          </w:p>
+          <w:p>
+            <w:pPr>
+              <w:pStyle w:val="NormalWeb"/>
+            </w:pPr>
+            <w:r>
+              <w:rPr>
+                <w:lang w:val="en-US"/>
+              </w:rPr>
+              <w:t xml:space="preserve">            </w:t>
+            </w:r>
+            <w:r>
+              <w:t xml:space="preserve"> 1)add new some column.</w:t>
+            </w:r>
+          </w:p>
+          <w:p>
+            <w:pPr>
+              <w:pStyle w:val="NormalWeb"/>
+              <w:ind w:left="720"/>
+            </w:pPr>
+            <w:r>
+              <w:t>2)</w:t>
+            </w:r>
+            <w:r>
+              <w:t>How many famil</w:t>
+            </w:r>
+            <w:r>
+              <w:t>ies</w:t>
+            </w:r>
+            <w:r>
+              <w:t xml:space="preserve"> member per reservation</w:t>
+            </w:r>
+            <w:r>
+              <w:t>?</w:t>
+            </w:r>
+          </w:p>
+          <w:p>
+            <w:pPr>
+              <w:pStyle w:val="NormalWeb"/>
+              <w:ind w:left="720"/>
+            </w:pPr>
+            <w:r>
               <w:t>3)</w:t>
             </w:r>
             <w:r>
+              <w:t>How many customer</w:t>
+            </w:r>
+            <w:r>
+              <w:t>s</w:t>
+            </w:r>
+            <w:r>
+              <w:t xml:space="preserve"> have booked and then cancelled?</w:t>
+            </w:r>
+          </w:p>
+          <w:p>
+            <w:pPr>
+              <w:pStyle w:val="NormalWeb"/>
+              <w:ind w:left="720"/>
+            </w:pPr>
+            <w:r>
+              <w:t>4)</w:t>
+            </w:r>
+            <w:r>
+              <w:t>Which months are having most expensive hotels?</w:t>
+            </w:r>
+          </w:p>
+          <w:p>
+            <w:pPr>
+              <w:pStyle w:val="NormalWeb"/>
+              <w:ind w:left="720"/>
+            </w:pPr>
+            <w:r>
+              <w:t>5)</w:t>
+            </w:r>
+            <w:r>
+              <w:t>How many kids are preferred in hotel?</w:t>
+            </w:r>
+            <w:r>
+              <w:cr/>
+            </w:r>
+          </w:p>
+          <w:p>
+            <w:pPr>
+              <w:pStyle w:val="NormalWeb"/>
+              <w:ind w:left="720"/>
+            </w:pPr>
+            <w:r>
+              <w:t>6)</w:t>
+            </w:r>
+            <w:r>
+              <w:t>How many kids are preferred in hotel?</w:t>
+            </w:r>
+          </w:p>
+          <w:p>
+            <w:pPr>
+              <w:pStyle w:val="NormalWeb"/>
+              <w:ind w:left="720"/>
+              <w:rPr>
+                <w:lang w:val="en-US"/>
+              </w:rPr>
+            </w:pPr>
+            <w:r>
+              <w:rPr>
+                <w:lang w:val="en-US"/>
+              </w:rPr>
+              <w:t>7</w:t>
+            </w:r>
+            <w:r>
+              <w:rPr>
+                <w:lang w:val="en-US"/>
+              </w:rPr>
+              <w:t>) Conclusion</w:t>
+            </w:r>
+          </w:p>
+          <w:p>
+            <w:pPr>
+              <w:pStyle w:val="NormalWeb"/>
+              <w:ind w:left="720"/>
               <w:rPr>
                 <w:b/>
                 <w:bCs/>
                 <w:lang w:val="en-US"/>
               </w:rPr>
-              <w:t>Which type of most prefer meal?</w:t>
-            </w:r>
-          </w:p>
-          <w:p>
-            <w:pPr>
-              <w:pStyle w:val="NormalWeb"/>
-              <w:ind w:left="720"/>
-              <w:rPr>
-                <w:b/>
-                <w:bCs/>
-              </w:rPr>
-            </w:pPr>
-            <w:r>
-              <w:rPr>
-                <w:b/>
-                <w:bCs/>
-                <w:lang w:val="en-US"/>
-              </w:rPr>
-              <w:t>4)</w:t>
-            </w:r>
-            <w:r>
-              <w:rPr>
-                <w:b/>
-                <w:bCs/>
-                <w:lang w:val="en-US"/>
-              </w:rPr>
-              <w:t xml:space="preserve">Which customer type </w:t>
-            </w:r>
-            <w:r>
-              <w:rPr>
-                <w:b/>
-                <w:bCs/>
-                <w:lang w:val="en-US"/>
-              </w:rPr>
-              <w:t>is</w:t>
-            </w:r>
-            <w:r>
-              <w:rPr>
-                <w:b/>
-                <w:bCs/>
-                <w:lang w:val="en-US"/>
-              </w:rPr>
-              <w:t xml:space="preserve"> having most booking</w:t>
-            </w:r>
-            <w:r>
-              <w:rPr>
-                <w:b/>
-                <w:bCs/>
-                <w:lang w:val="en-US"/>
-              </w:rPr>
-              <w:t>?</w:t>
-            </w:r>
-          </w:p>
-          <w:p>
-            <w:pPr>
-              <w:pStyle w:val="NormalWeb"/>
-              <w:ind w:left="720"/>
-              <w:rPr>
-                <w:b/>
-                <w:bCs/>
-                <w:lang w:val="en-US"/>
-              </w:rPr>
-            </w:pPr>
-            <w:r>
-              <w:rPr>
-                <w:b/>
-                <w:bCs/>
-                <w:lang w:val="en-US"/>
-              </w:rPr>
-              <w:t>5)</w:t>
-            </w:r>
-            <w:r>
-              <w:rPr>
-                <w:b/>
-                <w:bCs/>
-                <w:lang w:val="en-US"/>
-              </w:rPr>
-              <w:t>Which hotel type most booking in weekend night and cancelled?</w:t>
-            </w:r>
-          </w:p>
-          <w:p>
-            <w:pPr>
-              <w:pStyle w:val="NormalWeb"/>
-              <w:ind w:left="720"/>
-              <w:rPr>
-                <w:b/>
-                <w:bCs/>
-                <w:lang w:val="en-US"/>
-              </w:rPr>
-            </w:pPr>
-            <w:r>
-              <w:rPr>
-                <w:b/>
-                <w:bCs/>
-                <w:lang w:val="en-US"/>
-              </w:rPr>
-              <w:t>6) Conclusion</w:t>
-            </w:r>
-          </w:p>
-          <w:p>
-            <w:pPr>
-              <w:pStyle w:val="NormalWeb"/>
-              <w:ind w:left="720"/>
-              <w:rPr>
-                <w:b/>
-                <w:bCs/>
-                <w:lang w:val="en-US"/>
-              </w:rPr>
-            </w:pPr>
-          </w:p>
-          <w:p>
-            <w:pPr>
-              <w:pStyle w:val="NormalWeb"/>
-              <w:ind w:left="720"/>
-              <w:rPr>
-                <w:b/>
-                <w:bCs/>
-                <w:lang w:val="en-US"/>
-              </w:rPr>
-            </w:pPr>
-          </w:p>
-          <w:p>
-            <w:pPr>
-              <w:pStyle w:val="NormalWeb"/>
-              <w:ind w:left="720"/>
-              <w:rPr>
-                <w:b/>
-                <w:bCs/>
-                <w:lang w:val="en-US"/>
-              </w:rPr>
-            </w:pPr>
-          </w:p>
-          <w:p>
-            <w:pPr>
-              <w:pStyle w:val="NormalWeb"/>
-              <w:rPr>
-                <w:b/>
-                <w:bCs/>
-                <w:lang w:val="en-US"/>
-              </w:rPr>
-            </w:pPr>
-            <w:r>
-              <w:rPr>
-                <w:b/>
-                <w:bCs/>
-                <w:lang w:val="en-US"/>
-              </w:rPr>
-              <w:lastRenderedPageBreak/>
-              <w:t xml:space="preserve"> </w:t>
-            </w:r>
-            <w:r>
-              <w:rPr>
-                <w:b/>
-                <w:bCs/>
-                <w:lang w:val="en-GB"/>
-              </w:rPr>
-              <w:t xml:space="preserve">Vivek </w:t>
-            </w:r>
-            <w:r>
-              <w:rPr>
-                <w:b/>
-                <w:bCs/>
-                <w:lang w:val="en-GB"/>
-              </w:rPr>
-              <w:t>Katolkar</w:t>
-            </w:r>
-            <w:r>
-              <w:rPr>
-                <w:b/>
-                <w:bCs/>
-                <w:lang w:val="en-GB"/>
-              </w:rPr>
-              <w:t>:</w:t>
-            </w:r>
-          </w:p>
-          <w:p>
-            <w:pPr>
-              <w:pStyle w:val="NormalWeb"/>
-              <w:rPr>
-                <w:b/>
-                <w:bCs/>
-              </w:rPr>
-            </w:pPr>
-            <w:r>
-              <w:rPr>
-                <w:b/>
-                <w:bCs/>
-                <w:lang w:val="en-US"/>
-              </w:rPr>
-              <w:t xml:space="preserve">            </w:t>
-            </w:r>
-            <w:r>
-              <w:rPr>
-                <w:b/>
-                <w:bCs/>
-              </w:rPr>
-              <w:t xml:space="preserve"> 1)add new some column.</w:t>
-            </w:r>
-          </w:p>
-          <w:p>
-            <w:pPr>
-              <w:pStyle w:val="NormalWeb"/>
-              <w:ind w:left="720"/>
-              <w:rPr>
-                <w:b/>
-                <w:bCs/>
-              </w:rPr>
-            </w:pPr>
-            <w:r>
-              <w:rPr>
-                <w:b/>
-                <w:bCs/>
-              </w:rPr>
-              <w:t>2)</w:t>
-            </w:r>
-            <w:r>
-              <w:rPr>
-                <w:b/>
-                <w:bCs/>
-              </w:rPr>
-              <w:t>How many famil</w:t>
-            </w:r>
-            <w:r>
-              <w:rPr>
-                <w:b/>
-                <w:bCs/>
-              </w:rPr>
-              <w:t>ies</w:t>
-            </w:r>
-            <w:r>
-              <w:rPr>
-                <w:b/>
-                <w:bCs/>
-              </w:rPr>
-              <w:t xml:space="preserve"> member per reservation</w:t>
-            </w:r>
-            <w:r>
-              <w:rPr>
-                <w:b/>
-                <w:bCs/>
-              </w:rPr>
-              <w:t>?</w:t>
-            </w:r>
-          </w:p>
-          <w:p>
-            <w:pPr>
-              <w:pStyle w:val="NormalWeb"/>
-              <w:ind w:left="720"/>
-              <w:rPr>
-                <w:b/>
-                <w:bCs/>
-              </w:rPr>
-            </w:pPr>
-            <w:r>
-              <w:rPr>
-                <w:b/>
-                <w:bCs/>
-              </w:rPr>
-              <w:t>3)</w:t>
-            </w:r>
-            <w:r>
-              <w:rPr>
-                <w:b/>
-                <w:bCs/>
-              </w:rPr>
-              <w:t>How many customer</w:t>
-            </w:r>
-            <w:r>
-              <w:rPr>
-                <w:b/>
-                <w:bCs/>
-              </w:rPr>
-              <w:t>s</w:t>
-            </w:r>
-            <w:r>
-              <w:rPr>
-                <w:b/>
-                <w:bCs/>
-              </w:rPr>
-              <w:t xml:space="preserve"> have booked and then cancelled?</w:t>
-            </w:r>
-          </w:p>
-          <w:p>
-            <w:pPr>
-              <w:pStyle w:val="NormalWeb"/>
-              <w:ind w:left="720"/>
-              <w:rPr>
-                <w:b/>
-                <w:bCs/>
-              </w:rPr>
-            </w:pPr>
-            <w:r>
-              <w:rPr>
-                <w:b/>
-                <w:bCs/>
-              </w:rPr>
-              <w:t>4)</w:t>
-            </w:r>
-            <w:r>
-              <w:rPr>
-                <w:b/>
-                <w:bCs/>
-              </w:rPr>
-              <w:t>Which months are having most expensive hotels?</w:t>
-            </w:r>
-          </w:p>
-          <w:p>
-            <w:pPr>
-              <w:pStyle w:val="NormalWeb"/>
-              <w:ind w:left="720"/>
-              <w:rPr>
-                <w:b/>
-                <w:bCs/>
-                <w:lang w:val="en-US"/>
-              </w:rPr>
-            </w:pPr>
-            <w:r>
-              <w:rPr>
-                <w:b/>
-                <w:bCs/>
-                <w:lang w:val="en-US"/>
-              </w:rPr>
-              <w:t>6) Conclusion</w:t>
-            </w:r>
+            </w:pPr>
           </w:p>
           <w:p>
             <w:pPr>
